--- a/Software Development.docx
+++ b/Software Development.docx
@@ -1,6 +1,6 @@
 
 <file path=word/document.xml><?xml version="1.0" encoding="utf-8"?>
-<w:document xmlns:wpc="http://schemas.microsoft.com/office/word/2010/wordprocessingCanvas" xmlns:cx="http://schemas.microsoft.com/office/drawing/2014/chartex" xmlns:cx1="http://schemas.microsoft.com/office/drawing/2015/9/8/chartex" xmlns:cx2="http://schemas.microsoft.com/office/drawing/2015/10/21/chartex" xmlns:cx3="http://schemas.microsoft.com/office/drawing/2016/5/9/chartex" xmlns:cx4="http://schemas.microsoft.com/office/drawing/2016/5/10/chartex" xmlns:cx5="http://schemas.microsoft.com/office/drawing/2016/5/11/chartex" xmlns:cx6="http://schemas.microsoft.com/office/drawing/2016/5/12/chartex" xmlns:cx7="http://schemas.microsoft.com/office/drawing/2016/5/13/chartex" xmlns:cx8="http://schemas.microsoft.com/office/drawing/2016/5/14/chartex" xmlns:mc="http://schemas.openxmlformats.org/markup-compatibility/2006" xmlns:aink="http://schemas.microsoft.com/office/drawing/2016/ink" xmlns:am3d="http://schemas.microsoft.com/office/drawing/2017/model3d" xmlns:o="urn:schemas-microsoft-com:office:office" xmlns:r="http://schemas.openxmlformats.org/officeDocument/2006/relationships" xmlns:m="http://schemas.openxmlformats.org/officeDocument/2006/math" xmlns:v="urn:schemas-microsoft-com:vml" xmlns:wp14="http://schemas.microsoft.com/office/word/2010/wordprocessingDrawing" xmlns:wp="http://schemas.openxmlformats.org/drawingml/2006/wordprocessingDrawing" xmlns:w10="urn:schemas-microsoft-com:office:word" xmlns:w="http://schemas.openxmlformats.org/wordprocessingml/2006/main" xmlns:w14="http://schemas.microsoft.com/office/word/2010/wordml" xmlns:w15="http://schemas.microsoft.com/office/word/2012/wordml" xmlns:w16cid="http://schemas.microsoft.com/office/word/2016/wordml/cid" xmlns:w16se="http://schemas.microsoft.com/office/word/2015/wordml/symex" xmlns:wpg="http://schemas.microsoft.com/office/word/2010/wordprocessingGroup" xmlns:wpi="http://schemas.microsoft.com/office/word/2010/wordprocessingInk" xmlns:wne="http://schemas.microsoft.com/office/word/2006/wordml" xmlns:wps="http://schemas.microsoft.com/office/word/2010/wordprocessingShape" mc:Ignorable="w14 w15 w16se w16cid wp14">
+<w:document xmlns:wpc="http://schemas.microsoft.com/office/word/2010/wordprocessingCanvas" xmlns:cx="http://schemas.microsoft.com/office/drawing/2014/chartex" xmlns:cx1="http://schemas.microsoft.com/office/drawing/2015/9/8/chartex" xmlns:cx2="http://schemas.microsoft.com/office/drawing/2015/10/21/chartex" xmlns:cx3="http://schemas.microsoft.com/office/drawing/2016/5/9/chartex" xmlns:cx4="http://schemas.microsoft.com/office/drawing/2016/5/10/chartex" xmlns:cx5="http://schemas.microsoft.com/office/drawing/2016/5/11/chartex" xmlns:cx6="http://schemas.microsoft.com/office/drawing/2016/5/12/chartex" xmlns:cx7="http://schemas.microsoft.com/office/drawing/2016/5/13/chartex" xmlns:cx8="http://schemas.microsoft.com/office/drawing/2016/5/14/chartex" xmlns:mc="http://schemas.openxmlformats.org/markup-compatibility/2006" xmlns:aink="http://schemas.microsoft.com/office/drawing/2016/ink" xmlns:am3d="http://schemas.microsoft.com/office/drawing/2017/model3d" xmlns:o="urn:schemas-microsoft-com:office:office" xmlns:r="http://schemas.openxmlformats.org/officeDocument/2006/relationships" xmlns:m="http://schemas.openxmlformats.org/officeDocument/2006/math" xmlns:v="urn:schemas-microsoft-com:vml" xmlns:wp14="http://schemas.microsoft.com/office/word/2010/wordprocessingDrawing" xmlns:wp="http://schemas.openxmlformats.org/drawingml/2006/wordprocessingDrawing" xmlns:w10="urn:schemas-microsoft-com:office:word" xmlns:w="http://schemas.openxmlformats.org/wordprocessingml/2006/main" xmlns:w14="http://schemas.microsoft.com/office/word/2010/wordml" xmlns:w15="http://schemas.microsoft.com/office/word/2012/wordml" xmlns:w16cex="http://schemas.microsoft.com/office/word/2018/wordml/cex" xmlns:w16cid="http://schemas.microsoft.com/office/word/2016/wordml/cid" xmlns:w16="http://schemas.microsoft.com/office/word/2018/wordml" xmlns:w16sdtdh="http://schemas.microsoft.com/office/word/2020/wordml/sdtdatahash" xmlns:w16se="http://schemas.microsoft.com/office/word/2015/wordml/symex" xmlns:wpg="http://schemas.microsoft.com/office/word/2010/wordprocessingGroup" xmlns:wpi="http://schemas.microsoft.com/office/word/2010/wordprocessingInk" xmlns:wne="http://schemas.microsoft.com/office/word/2006/wordml" xmlns:wps="http://schemas.microsoft.com/office/word/2010/wordprocessingShape" mc:Ignorable="w14 w15 w16se w16cid w16 w16cex w16sdtdh wp14">
   <w:body>
     <w:p>
       <w:pPr>
@@ -144,25 +144,7 @@
           <w:sz w:val="20"/>
           <w:szCs w:val="20"/>
         </w:rPr>
-        <w:t xml:space="preserve">     Driven software developer with practical knowledge of core programming concepts and techniques.  I am dedicated to the continuous enhancement of my knowledge and </w:t>
-      </w:r>
-      <w:r>
-        <w:rPr>
-          <w:rFonts w:ascii="Tahoma" w:hAnsi="Tahoma" w:cs="Tahoma"/>
-          <w:color w:val="000000"/>
-          <w:sz w:val="20"/>
-          <w:szCs w:val="20"/>
-        </w:rPr>
-        <w:t>skill set</w:t>
-      </w:r>
-      <w:r>
-        <w:rPr>
-          <w:rFonts w:ascii="Tahoma" w:hAnsi="Tahoma" w:cs="Tahoma"/>
-          <w:color w:val="000000"/>
-          <w:sz w:val="20"/>
-          <w:szCs w:val="20"/>
-        </w:rPr>
-        <w:t xml:space="preserve"> in the field.  Supportive, driven, sociable and responsible team player with a focus on quality and efficiency. </w:t>
+        <w:t>     Driven software developer with practical knowledge of core programming concepts and techniques.  I am dedicated to the continuous enhancement of my knowledge and skill set in the field.  Supportive, driven, sociable and responsible team player with a focus on quality and efficiency. </w:t>
       </w:r>
     </w:p>
     <w:p>
@@ -285,15 +267,7 @@
           <w:sz w:val="19"/>
           <w:szCs w:val="19"/>
         </w:rPr>
-        <w:t>P</w:t>
-      </w:r>
-      <w:r>
-        <w:rPr>
-          <w:rFonts w:ascii="Tahoma" w:hAnsi="Tahoma" w:cs="Tahoma"/>
-          <w:sz w:val="19"/>
-          <w:szCs w:val="19"/>
-        </w:rPr>
-        <w:t>ython</w:t>
+        <w:t>React</w:t>
       </w:r>
     </w:p>
     <w:p>
@@ -337,7 +311,37 @@
           <w:sz w:val="19"/>
           <w:szCs w:val="19"/>
         </w:rPr>
-        <w:t>SQL</w:t>
+        <w:t>SQ</w:t>
+      </w:r>
+      <w:r>
+        <w:rPr>
+          <w:rFonts w:ascii="Tahoma" w:hAnsi="Tahoma" w:cs="Tahoma"/>
+          <w:sz w:val="19"/>
+          <w:szCs w:val="19"/>
+        </w:rPr>
+        <w:t>L</w:t>
+      </w:r>
+    </w:p>
+    <w:p>
+      <w:pPr>
+        <w:pStyle w:val="ListParagraph"/>
+        <w:numPr>
+          <w:ilvl w:val="0"/>
+          <w:numId w:val="29"/>
+        </w:numPr>
+        <w:rPr>
+          <w:rFonts w:ascii="Tahoma" w:hAnsi="Tahoma" w:cs="Tahoma"/>
+          <w:sz w:val="19"/>
+          <w:szCs w:val="19"/>
+        </w:rPr>
+      </w:pPr>
+      <w:r>
+        <w:rPr>
+          <w:rFonts w:ascii="Tahoma" w:hAnsi="Tahoma" w:cs="Tahoma"/>
+          <w:sz w:val="19"/>
+          <w:szCs w:val="19"/>
+        </w:rPr>
+        <w:t>PHP</w:t>
       </w:r>
     </w:p>
     <w:p>
@@ -463,10 +467,11 @@
       <w:r>
         <w:rPr>
           <w:rFonts w:ascii="Tahoma" w:hAnsi="Tahoma" w:cs="Tahoma"/>
-          <w:sz w:val="19"/>
-          <w:szCs w:val="19"/>
-        </w:rPr>
-        <w:t>ASP.NET</w:t>
+          <w:color w:val="333333"/>
+          <w:sz w:val="19"/>
+          <w:szCs w:val="19"/>
+        </w:rPr>
+        <w:t>React Native</w:t>
       </w:r>
     </w:p>
     <w:p>
@@ -536,34 +541,31 @@
         </w:rPr>
         <w:t>jQuery, AngularJS, Node.JS</w:t>
       </w:r>
+      <w:r>
+        <w:rPr>
+          <w:rFonts w:ascii="Tahoma" w:hAnsi="Tahoma" w:cs="Tahoma"/>
+          <w:color w:val="333333"/>
+          <w:sz w:val="19"/>
+          <w:szCs w:val="19"/>
+        </w:rPr>
+        <w:t>, AJAX</w:t>
+      </w:r>
     </w:p>
     <w:p>
       <w:pPr>
-        <w:pStyle w:val="ListParagraph"/>
-        <w:numPr>
-          <w:ilvl w:val="0"/>
-          <w:numId w:val="31"/>
-        </w:numPr>
-        <w:rPr>
-          <w:rFonts w:ascii="Tahoma" w:hAnsi="Tahoma" w:cs="Tahoma"/>
-          <w:sz w:val="19"/>
-          <w:szCs w:val="19"/>
-        </w:rPr>
-      </w:pPr>
-      <w:r>
-        <w:rPr>
-          <w:rFonts w:ascii="Tahoma" w:hAnsi="Tahoma" w:cs="Tahoma"/>
-          <w:color w:val="333333"/>
-          <w:sz w:val="19"/>
-          <w:szCs w:val="19"/>
-        </w:rPr>
-        <w:t>Django</w:t>
-      </w:r>
+        <w:rPr>
+          <w:rFonts w:ascii="Tahoma" w:hAnsi="Tahoma" w:cs="Tahoma"/>
+          <w:sz w:val="19"/>
+          <w:szCs w:val="19"/>
+        </w:rPr>
+      </w:pPr>
     </w:p>
     <w:p>
       <w:pPr>
         <w:rPr>
           <w:rFonts w:ascii="Tahoma" w:hAnsi="Tahoma" w:cs="Tahoma"/>
+          <w:b/>
+          <w:bCs/>
           <w:sz w:val="19"/>
           <w:szCs w:val="19"/>
         </w:rPr>
@@ -571,6 +573,7 @@
     </w:p>
     <w:p>
       <w:pPr>
+        <w:ind w:left="280"/>
         <w:rPr>
           <w:rFonts w:ascii="Tahoma" w:hAnsi="Tahoma" w:cs="Tahoma"/>
           <w:b/>
@@ -587,7 +590,27 @@
           <w:sz w:val="19"/>
           <w:szCs w:val="19"/>
         </w:rPr>
-        <w:t xml:space="preserve">Development Methodology </w:t>
+        <w:t xml:space="preserve">Development </w:t>
+      </w:r>
+      <w:r>
+        <w:rPr>
+          <w:rFonts w:ascii="Tahoma" w:hAnsi="Tahoma" w:cs="Tahoma"/>
+          <w:b/>
+          <w:bCs/>
+          <w:sz w:val="19"/>
+          <w:szCs w:val="19"/>
+        </w:rPr>
+        <w:t xml:space="preserve">   </w:t>
+      </w:r>
+      <w:r>
+        <w:rPr>
+          <w:rFonts w:ascii="Tahoma" w:hAnsi="Tahoma" w:cs="Tahoma"/>
+          <w:b/>
+          <w:bCs/>
+          <w:sz w:val="19"/>
+          <w:szCs w:val="19"/>
+        </w:rPr>
+        <w:t xml:space="preserve">Methodology </w:t>
       </w:r>
     </w:p>
     <w:p>
@@ -662,7 +685,47 @@
           <w:sz w:val="19"/>
           <w:szCs w:val="19"/>
         </w:rPr>
-        <w:t xml:space="preserve">PyCharm </w:t>
+        <w:t xml:space="preserve">Visual Studio </w:t>
+      </w:r>
+      <w:r>
+        <w:rPr>
+          <w:rFonts w:ascii="Tahoma" w:hAnsi="Tahoma" w:cs="Tahoma"/>
+          <w:sz w:val="19"/>
+          <w:szCs w:val="19"/>
+        </w:rPr>
+        <w:t>Code</w:t>
+      </w:r>
+    </w:p>
+    <w:p>
+      <w:pPr>
+        <w:pStyle w:val="ListParagraph"/>
+        <w:rPr>
+          <w:rFonts w:ascii="Tahoma" w:hAnsi="Tahoma" w:cs="Tahoma"/>
+          <w:sz w:val="19"/>
+          <w:szCs w:val="19"/>
+        </w:rPr>
+      </w:pPr>
+    </w:p>
+    <w:p>
+      <w:pPr>
+        <w:ind w:firstLine="360"/>
+        <w:rPr>
+          <w:rFonts w:ascii="Tahoma" w:hAnsi="Tahoma" w:cs="Tahoma"/>
+          <w:b/>
+          <w:bCs/>
+          <w:sz w:val="19"/>
+          <w:szCs w:val="19"/>
+        </w:rPr>
+      </w:pPr>
+      <w:r>
+        <w:rPr>
+          <w:rFonts w:ascii="Tahoma" w:hAnsi="Tahoma" w:cs="Tahoma"/>
+          <w:b/>
+          <w:bCs/>
+          <w:sz w:val="19"/>
+          <w:szCs w:val="19"/>
+        </w:rPr>
+        <w:t>OS</w:t>
       </w:r>
     </w:p>
     <w:p>
@@ -670,7 +733,7 @@
         <w:pStyle w:val="ListParagraph"/>
         <w:numPr>
           <w:ilvl w:val="0"/>
-          <w:numId w:val="32"/>
+          <w:numId w:val="33"/>
         </w:numPr>
         <w:rPr>
           <w:rFonts w:ascii="Tahoma" w:hAnsi="Tahoma" w:cs="Tahoma"/>
@@ -684,39 +747,7 @@
           <w:sz w:val="19"/>
           <w:szCs w:val="19"/>
         </w:rPr>
-        <w:t xml:space="preserve">Visual Studio </w:t>
-      </w:r>
-    </w:p>
-    <w:p>
-      <w:pPr>
-        <w:pStyle w:val="ListParagraph"/>
-        <w:rPr>
-          <w:rFonts w:ascii="Tahoma" w:hAnsi="Tahoma" w:cs="Tahoma"/>
-          <w:sz w:val="19"/>
-          <w:szCs w:val="19"/>
-        </w:rPr>
-      </w:pPr>
-    </w:p>
-    <w:p>
-      <w:pPr>
-        <w:ind w:firstLine="360"/>
-        <w:rPr>
-          <w:rFonts w:ascii="Tahoma" w:hAnsi="Tahoma" w:cs="Tahoma"/>
-          <w:b/>
-          <w:bCs/>
-          <w:sz w:val="19"/>
-          <w:szCs w:val="19"/>
-        </w:rPr>
-      </w:pPr>
-      <w:r>
-        <w:rPr>
-          <w:rFonts w:ascii="Tahoma" w:hAnsi="Tahoma" w:cs="Tahoma"/>
-          <w:b/>
-          <w:bCs/>
-          <w:sz w:val="19"/>
-          <w:szCs w:val="19"/>
-        </w:rPr>
-        <w:t>OS</w:t>
+        <w:t xml:space="preserve">Windows </w:t>
       </w:r>
     </w:p>
     <w:p>
@@ -745,7 +776,7 @@
           <w:sz w:val="19"/>
           <w:szCs w:val="19"/>
         </w:rPr>
-        <w:t xml:space="preserve">Windows </w:t>
+        <w:t>Mac</w:t>
       </w:r>
     </w:p>
     <w:p>
@@ -811,7 +842,7 @@
           <w:sz w:val="19"/>
           <w:szCs w:val="19"/>
         </w:rPr>
-        <w:t xml:space="preserve">Full-Stack Web </w:t>
+        <w:t>React Native</w:t>
       </w:r>
       <w:r>
         <w:rPr>
@@ -822,7 +853,7 @@
           <w:sz w:val="19"/>
           <w:szCs w:val="19"/>
         </w:rPr>
-        <w:t>Development</w:t>
+        <w:t xml:space="preserve"> Development</w:t>
       </w:r>
     </w:p>
     <w:p>
@@ -841,7 +872,47 @@
           <w:sz w:val="19"/>
           <w:szCs w:val="19"/>
         </w:rPr>
-        <w:t>THE TECH ACADEMY, PORTLAND, OR</w:t>
+        <w:t>Loop Experiences Inc.</w:t>
+      </w:r>
+      <w:r>
+        <w:rPr>
+          <w:rFonts w:ascii="Tahoma" w:hAnsi="Tahoma" w:cs="Tahoma"/>
+          <w:smallCaps/>
+          <w:color w:val="333333"/>
+          <w:sz w:val="19"/>
+          <w:szCs w:val="19"/>
+        </w:rPr>
+        <w:t xml:space="preserve">, </w:t>
+      </w:r>
+      <w:r>
+        <w:rPr>
+          <w:rFonts w:ascii="Tahoma" w:hAnsi="Tahoma" w:cs="Tahoma"/>
+          <w:smallCaps/>
+          <w:color w:val="333333"/>
+          <w:sz w:val="19"/>
+          <w:szCs w:val="19"/>
+        </w:rPr>
+        <w:t>Las Vegas</w:t>
+      </w:r>
+      <w:r>
+        <w:rPr>
+          <w:rFonts w:ascii="Tahoma" w:hAnsi="Tahoma" w:cs="Tahoma"/>
+          <w:smallCaps/>
+          <w:color w:val="333333"/>
+          <w:sz w:val="19"/>
+          <w:szCs w:val="19"/>
+        </w:rPr>
+        <w:t xml:space="preserve">, </w:t>
+      </w:r>
+      <w:r>
+        <w:rPr>
+          <w:rFonts w:ascii="Tahoma" w:hAnsi="Tahoma" w:cs="Tahoma"/>
+          <w:smallCaps/>
+          <w:color w:val="333333"/>
+          <w:sz w:val="19"/>
+          <w:szCs w:val="19"/>
+        </w:rPr>
+        <w:t>NV</w:t>
       </w:r>
       <w:r>
         <w:rPr>
@@ -915,7 +986,44 @@
           <w:sz w:val="19"/>
           <w:szCs w:val="19"/>
         </w:rPr>
-        <w:t>June 2019 - November 2019</w:t>
+        <w:tab/>
+        <w:t xml:space="preserve">     March </w:t>
+      </w:r>
+      <w:r>
+        <w:rPr>
+          <w:rFonts w:ascii="Tahoma" w:hAnsi="Tahoma" w:cs="Tahoma"/>
+          <w:color w:val="333333"/>
+          <w:sz w:val="19"/>
+          <w:szCs w:val="19"/>
+        </w:rPr>
+        <w:t>20</w:t>
+      </w:r>
+      <w:r>
+        <w:rPr>
+          <w:rFonts w:ascii="Tahoma" w:hAnsi="Tahoma" w:cs="Tahoma"/>
+          <w:color w:val="333333"/>
+          <w:sz w:val="19"/>
+          <w:szCs w:val="19"/>
+        </w:rPr>
+        <w:t>21</w:t>
+      </w:r>
+      <w:r>
+        <w:rPr>
+          <w:rFonts w:ascii="Tahoma" w:hAnsi="Tahoma" w:cs="Tahoma"/>
+          <w:color w:val="333333"/>
+          <w:sz w:val="19"/>
+          <w:szCs w:val="19"/>
+        </w:rPr>
+        <w:t xml:space="preserve"> - </w:t>
+      </w:r>
+      <w:r>
+        <w:rPr>
+          <w:rFonts w:ascii="Tahoma" w:hAnsi="Tahoma" w:cs="Tahoma"/>
+          <w:color w:val="333333"/>
+          <w:sz w:val="19"/>
+          <w:szCs w:val="19"/>
+        </w:rPr>
+        <w:t>Present</w:t>
       </w:r>
       <w:r>
         <w:rPr>
@@ -952,34 +1060,182 @@
           <w:sz w:val="19"/>
           <w:szCs w:val="19"/>
         </w:rPr>
-        <w:t xml:space="preserve">Over </w:t>
-      </w:r>
-      <w:r>
-        <w:rPr>
-          <w:rFonts w:ascii="Tahoma" w:hAnsi="Tahoma" w:cs="Tahoma"/>
-          <w:color w:val="000000"/>
-          <w:sz w:val="19"/>
-          <w:szCs w:val="19"/>
-        </w:rPr>
-        <w:t>1,000 hours of content and experience</w:t>
-      </w:r>
-      <w:r>
-        <w:rPr>
-          <w:rFonts w:ascii="Tahoma" w:hAnsi="Tahoma" w:cs="Tahoma"/>
-          <w:color w:val="000000"/>
-          <w:sz w:val="19"/>
-          <w:szCs w:val="19"/>
-        </w:rPr>
-        <w:t>.</w:t>
-      </w:r>
-      <w:r>
-        <w:rPr>
-          <w:rFonts w:ascii="Tahoma" w:hAnsi="Tahoma" w:cs="Tahoma"/>
-          <w:color w:val="000000"/>
-          <w:sz w:val="19"/>
-          <w:szCs w:val="19"/>
-        </w:rPr>
-        <w:t> </w:t>
+        <w:t>Lead Font-End developer for Mobile Travel App</w:t>
+      </w:r>
+      <w:r>
+        <w:rPr>
+          <w:rFonts w:ascii="Tahoma" w:hAnsi="Tahoma" w:cs="Tahoma"/>
+          <w:color w:val="000000"/>
+          <w:sz w:val="19"/>
+          <w:szCs w:val="19"/>
+        </w:rPr>
+        <w:t>. </w:t>
+      </w:r>
+    </w:p>
+    <w:p>
+      <w:pPr>
+        <w:pStyle w:val="NormalWeb"/>
+        <w:spacing w:before="0" w:beforeAutospacing="0" w:after="0" w:afterAutospacing="0"/>
+        <w:ind w:left="720"/>
+        <w:textAlignment w:val="baseline"/>
+        <w:rPr>
+          <w:rFonts w:ascii="Tahoma" w:hAnsi="Tahoma" w:cs="Tahoma"/>
+          <w:color w:val="000000"/>
+          <w:sz w:val="19"/>
+          <w:szCs w:val="19"/>
+        </w:rPr>
+      </w:pPr>
+    </w:p>
+    <w:p>
+      <w:pPr>
+        <w:pStyle w:val="NormalWeb"/>
+        <w:spacing w:before="0" w:beforeAutospacing="0" w:after="0" w:afterAutospacing="0"/>
+        <w:rPr>
+          <w:rFonts w:ascii="Tahoma" w:hAnsi="Tahoma" w:cs="Tahoma"/>
+        </w:rPr>
+      </w:pPr>
+      <w:r>
+        <w:rPr>
+          <w:rFonts w:ascii="Tahoma" w:hAnsi="Tahoma" w:cs="Tahoma"/>
+          <w:b/>
+          <w:bCs/>
+          <w:color w:val="333333"/>
+          <w:sz w:val="19"/>
+          <w:szCs w:val="19"/>
+        </w:rPr>
+        <w:t>Salesforce Apex</w:t>
+      </w:r>
+      <w:r>
+        <w:rPr>
+          <w:rFonts w:ascii="Tahoma" w:hAnsi="Tahoma" w:cs="Tahoma"/>
+          <w:b/>
+          <w:bCs/>
+          <w:color w:val="333333"/>
+          <w:sz w:val="19"/>
+          <w:szCs w:val="19"/>
+        </w:rPr>
+        <w:t xml:space="preserve"> Development</w:t>
+      </w:r>
+    </w:p>
+    <w:p>
+      <w:pPr>
+        <w:pStyle w:val="NormalWeb"/>
+        <w:spacing w:before="0" w:beforeAutospacing="0" w:after="0" w:afterAutospacing="0"/>
+        <w:rPr>
+          <w:rFonts w:ascii="Tahoma" w:hAnsi="Tahoma" w:cs="Tahoma"/>
+        </w:rPr>
+      </w:pPr>
+      <w:r>
+        <w:rPr>
+          <w:rFonts w:ascii="Tahoma" w:hAnsi="Tahoma" w:cs="Tahoma"/>
+          <w:smallCaps/>
+          <w:color w:val="333333"/>
+          <w:sz w:val="19"/>
+          <w:szCs w:val="19"/>
+        </w:rPr>
+        <w:t>Red Carpet VIP, Las Vegas, NV</w:t>
+      </w:r>
+      <w:r>
+        <w:rPr>
+          <w:rStyle w:val="apple-tab-span"/>
+          <w:rFonts w:ascii="Tahoma" w:hAnsi="Tahoma" w:cs="Tahoma"/>
+          <w:color w:val="333333"/>
+          <w:sz w:val="19"/>
+          <w:szCs w:val="19"/>
+        </w:rPr>
+        <w:tab/>
+      </w:r>
+      <w:r>
+        <w:rPr>
+          <w:rFonts w:ascii="Tahoma" w:hAnsi="Tahoma" w:cs="Tahoma"/>
+          <w:color w:val="333333"/>
+          <w:sz w:val="19"/>
+          <w:szCs w:val="19"/>
+        </w:rPr>
+        <w:t xml:space="preserve"> </w:t>
+      </w:r>
+      <w:r>
+        <w:rPr>
+          <w:rFonts w:ascii="Tahoma" w:hAnsi="Tahoma" w:cs="Tahoma"/>
+          <w:color w:val="333333"/>
+          <w:sz w:val="19"/>
+          <w:szCs w:val="19"/>
+        </w:rPr>
+        <w:tab/>
+      </w:r>
+      <w:r>
+        <w:rPr>
+          <w:rFonts w:ascii="Tahoma" w:hAnsi="Tahoma" w:cs="Tahoma"/>
+          <w:color w:val="333333"/>
+          <w:sz w:val="19"/>
+          <w:szCs w:val="19"/>
+        </w:rPr>
+        <w:tab/>
+      </w:r>
+      <w:r>
+        <w:rPr>
+          <w:rFonts w:ascii="Tahoma" w:hAnsi="Tahoma" w:cs="Tahoma"/>
+          <w:color w:val="333333"/>
+          <w:sz w:val="19"/>
+          <w:szCs w:val="19"/>
+        </w:rPr>
+        <w:tab/>
+      </w:r>
+      <w:r>
+        <w:rPr>
+          <w:rFonts w:ascii="Tahoma" w:hAnsi="Tahoma" w:cs="Tahoma"/>
+          <w:color w:val="333333"/>
+          <w:sz w:val="19"/>
+          <w:szCs w:val="19"/>
+        </w:rPr>
+        <w:tab/>
+        <w:t xml:space="preserve">    </w:t>
+      </w:r>
+      <w:r>
+        <w:rPr>
+          <w:rFonts w:ascii="Tahoma" w:hAnsi="Tahoma" w:cs="Tahoma"/>
+          <w:color w:val="333333"/>
+          <w:sz w:val="19"/>
+          <w:szCs w:val="19"/>
+        </w:rPr>
+        <w:tab/>
+        <w:t xml:space="preserve">              February</w:t>
+      </w:r>
+      <w:r>
+        <w:rPr>
+          <w:rFonts w:ascii="Tahoma" w:hAnsi="Tahoma" w:cs="Tahoma"/>
+          <w:color w:val="333333"/>
+          <w:sz w:val="19"/>
+          <w:szCs w:val="19"/>
+        </w:rPr>
+        <w:t xml:space="preserve"> 20</w:t>
+      </w:r>
+      <w:r>
+        <w:rPr>
+          <w:rFonts w:ascii="Tahoma" w:hAnsi="Tahoma" w:cs="Tahoma"/>
+          <w:color w:val="333333"/>
+          <w:sz w:val="19"/>
+          <w:szCs w:val="19"/>
+        </w:rPr>
+        <w:t>20</w:t>
+      </w:r>
+      <w:r>
+        <w:rPr>
+          <w:rFonts w:ascii="Tahoma" w:hAnsi="Tahoma" w:cs="Tahoma"/>
+          <w:color w:val="333333"/>
+          <w:sz w:val="19"/>
+          <w:szCs w:val="19"/>
+        </w:rPr>
+        <w:t xml:space="preserve"> - </w:t>
+      </w:r>
+      <w:r>
+        <w:rPr>
+          <w:rFonts w:ascii="Tahoma" w:hAnsi="Tahoma" w:cs="Tahoma"/>
+          <w:color w:val="333333"/>
+          <w:sz w:val="19"/>
+          <w:szCs w:val="19"/>
+        </w:rPr>
+        <w:t>Present</w:t>
       </w:r>
     </w:p>
     <w:p>
@@ -993,37 +1249,255 @@
         <w:textAlignment w:val="baseline"/>
         <w:rPr>
           <w:rFonts w:ascii="Tahoma" w:hAnsi="Tahoma" w:cs="Tahoma"/>
-          <w:color w:val="000000"/>
-          <w:sz w:val="19"/>
-          <w:szCs w:val="19"/>
-        </w:rPr>
-      </w:pPr>
-      <w:r>
-        <w:rPr>
-          <w:rFonts w:ascii="Tahoma" w:hAnsi="Tahoma" w:cs="Tahoma"/>
-          <w:color w:val="000000"/>
-          <w:sz w:val="19"/>
-          <w:szCs w:val="19"/>
-        </w:rPr>
-        <w:t>Includes four 2-week Live Projects, providing real-world developmental experience.</w:t>
-      </w:r>
-      <w:r>
-        <w:rPr>
-          <w:rFonts w:ascii="Tahoma" w:hAnsi="Tahoma" w:cs="Tahoma"/>
-          <w:color w:val="000000"/>
-          <w:sz w:val="19"/>
-          <w:szCs w:val="19"/>
-        </w:rPr>
-        <w:t xml:space="preserve"> Developers worked in a team environment</w:t>
-      </w:r>
-      <w:r>
-        <w:rPr>
-          <w:rFonts w:ascii="Tahoma" w:hAnsi="Tahoma" w:cs="Tahoma"/>
-          <w:color w:val="000000"/>
-          <w:sz w:val="19"/>
-          <w:szCs w:val="19"/>
-        </w:rPr>
-        <w:t xml:space="preserve">, taking on independent sprints exhibiting a wide range of difficulty level.  </w:t>
+          <w:b/>
+          <w:bCs/>
+          <w:color w:val="333333"/>
+          <w:sz w:val="19"/>
+          <w:szCs w:val="19"/>
+        </w:rPr>
+      </w:pPr>
+      <w:r>
+        <w:rPr>
+          <w:rFonts w:ascii="Tahoma" w:hAnsi="Tahoma" w:cs="Tahoma"/>
+          <w:color w:val="000000"/>
+          <w:sz w:val="19"/>
+          <w:szCs w:val="19"/>
+        </w:rPr>
+        <w:t>Lead Systems Architect for largest Concierge service in Las Vegas.</w:t>
+      </w:r>
+    </w:p>
+    <w:p>
+      <w:pPr>
+        <w:pStyle w:val="NormalWeb"/>
+        <w:spacing w:before="0" w:beforeAutospacing="0" w:after="0" w:afterAutospacing="0"/>
+        <w:ind w:left="720"/>
+        <w:textAlignment w:val="baseline"/>
+        <w:rPr>
+          <w:rFonts w:ascii="Tahoma" w:hAnsi="Tahoma" w:cs="Tahoma"/>
+          <w:b/>
+          <w:bCs/>
+          <w:color w:val="333333"/>
+          <w:sz w:val="19"/>
+          <w:szCs w:val="19"/>
+        </w:rPr>
+      </w:pPr>
+      <w:r>
+        <w:rPr>
+          <w:rFonts w:ascii="Tahoma" w:hAnsi="Tahoma" w:cs="Tahoma"/>
+          <w:color w:val="000000"/>
+          <w:sz w:val="19"/>
+          <w:szCs w:val="19"/>
+        </w:rPr>
+        <w:t xml:space="preserve"> </w:t>
+      </w:r>
+    </w:p>
+    <w:p>
+      <w:pPr>
+        <w:pStyle w:val="NormalWeb"/>
+        <w:spacing w:before="0" w:beforeAutospacing="0" w:after="0" w:afterAutospacing="0"/>
+        <w:rPr>
+          <w:rFonts w:ascii="Tahoma" w:hAnsi="Tahoma" w:cs="Tahoma"/>
+        </w:rPr>
+      </w:pPr>
+      <w:r>
+        <w:rPr>
+          <w:rFonts w:ascii="Tahoma" w:hAnsi="Tahoma" w:cs="Tahoma"/>
+          <w:b/>
+          <w:bCs/>
+          <w:color w:val="333333"/>
+          <w:sz w:val="19"/>
+          <w:szCs w:val="19"/>
+        </w:rPr>
+        <w:t>Digital Marketing and</w:t>
+      </w:r>
+      <w:r>
+        <w:rPr>
+          <w:rFonts w:ascii="Tahoma" w:hAnsi="Tahoma" w:cs="Tahoma"/>
+          <w:b/>
+          <w:bCs/>
+          <w:color w:val="333333"/>
+          <w:sz w:val="19"/>
+          <w:szCs w:val="19"/>
+        </w:rPr>
+        <w:t xml:space="preserve"> Web Development</w:t>
+      </w:r>
+    </w:p>
+    <w:p>
+      <w:pPr>
+        <w:pStyle w:val="NormalWeb"/>
+        <w:spacing w:before="0" w:beforeAutospacing="0" w:after="0" w:afterAutospacing="0"/>
+        <w:rPr>
+          <w:rFonts w:ascii="Tahoma" w:hAnsi="Tahoma" w:cs="Tahoma"/>
+        </w:rPr>
+      </w:pPr>
+      <w:r>
+        <w:rPr>
+          <w:rFonts w:ascii="Tahoma" w:hAnsi="Tahoma" w:cs="Tahoma"/>
+          <w:smallCaps/>
+          <w:color w:val="333333"/>
+          <w:sz w:val="19"/>
+          <w:szCs w:val="19"/>
+        </w:rPr>
+        <w:t>BM Innovations</w:t>
+      </w:r>
+      <w:r>
+        <w:rPr>
+          <w:rFonts w:ascii="Tahoma" w:hAnsi="Tahoma" w:cs="Tahoma"/>
+          <w:smallCaps/>
+          <w:color w:val="333333"/>
+          <w:sz w:val="19"/>
+          <w:szCs w:val="19"/>
+        </w:rPr>
+        <w:t xml:space="preserve">, </w:t>
+      </w:r>
+      <w:r>
+        <w:rPr>
+          <w:rFonts w:ascii="Tahoma" w:hAnsi="Tahoma" w:cs="Tahoma"/>
+          <w:smallCaps/>
+          <w:color w:val="333333"/>
+          <w:sz w:val="19"/>
+          <w:szCs w:val="19"/>
+        </w:rPr>
+        <w:t>Las Vegas</w:t>
+      </w:r>
+      <w:r>
+        <w:rPr>
+          <w:rFonts w:ascii="Tahoma" w:hAnsi="Tahoma" w:cs="Tahoma"/>
+          <w:smallCaps/>
+          <w:color w:val="333333"/>
+          <w:sz w:val="19"/>
+          <w:szCs w:val="19"/>
+        </w:rPr>
+        <w:t xml:space="preserve">, </w:t>
+      </w:r>
+      <w:r>
+        <w:rPr>
+          <w:rFonts w:ascii="Tahoma" w:hAnsi="Tahoma" w:cs="Tahoma"/>
+          <w:smallCaps/>
+          <w:color w:val="333333"/>
+          <w:sz w:val="19"/>
+          <w:szCs w:val="19"/>
+        </w:rPr>
+        <w:t>NV</w:t>
+      </w:r>
+      <w:r>
+        <w:rPr>
+          <w:rFonts w:ascii="Tahoma" w:hAnsi="Tahoma" w:cs="Tahoma"/>
+          <w:color w:val="333333"/>
+          <w:sz w:val="19"/>
+          <w:szCs w:val="19"/>
+        </w:rPr>
+        <w:t xml:space="preserve"> </w:t>
+      </w:r>
+      <w:r>
+        <w:rPr>
+          <w:rStyle w:val="apple-tab-span"/>
+          <w:rFonts w:ascii="Tahoma" w:hAnsi="Tahoma" w:cs="Tahoma"/>
+          <w:color w:val="333333"/>
+          <w:sz w:val="19"/>
+          <w:szCs w:val="19"/>
+        </w:rPr>
+        <w:tab/>
+      </w:r>
+      <w:r>
+        <w:rPr>
+          <w:rFonts w:ascii="Tahoma" w:hAnsi="Tahoma" w:cs="Tahoma"/>
+          <w:color w:val="333333"/>
+          <w:sz w:val="19"/>
+          <w:szCs w:val="19"/>
+        </w:rPr>
+        <w:t xml:space="preserve"> </w:t>
+      </w:r>
+      <w:r>
+        <w:rPr>
+          <w:rFonts w:ascii="Tahoma" w:hAnsi="Tahoma" w:cs="Tahoma"/>
+          <w:color w:val="333333"/>
+          <w:sz w:val="19"/>
+          <w:szCs w:val="19"/>
+        </w:rPr>
+        <w:tab/>
+      </w:r>
+      <w:r>
+        <w:rPr>
+          <w:rFonts w:ascii="Tahoma" w:hAnsi="Tahoma" w:cs="Tahoma"/>
+          <w:color w:val="333333"/>
+          <w:sz w:val="19"/>
+          <w:szCs w:val="19"/>
+        </w:rPr>
+        <w:tab/>
+      </w:r>
+      <w:r>
+        <w:rPr>
+          <w:rFonts w:ascii="Tahoma" w:hAnsi="Tahoma" w:cs="Tahoma"/>
+          <w:color w:val="333333"/>
+          <w:sz w:val="19"/>
+          <w:szCs w:val="19"/>
+        </w:rPr>
+        <w:tab/>
+      </w:r>
+      <w:r>
+        <w:rPr>
+          <w:rFonts w:ascii="Tahoma" w:hAnsi="Tahoma" w:cs="Tahoma"/>
+          <w:color w:val="333333"/>
+          <w:sz w:val="19"/>
+          <w:szCs w:val="19"/>
+        </w:rPr>
+        <w:tab/>
+        <w:t xml:space="preserve">    </w:t>
+      </w:r>
+      <w:r>
+        <w:rPr>
+          <w:rFonts w:ascii="Tahoma" w:hAnsi="Tahoma" w:cs="Tahoma"/>
+          <w:color w:val="333333"/>
+          <w:sz w:val="19"/>
+          <w:szCs w:val="19"/>
+        </w:rPr>
+        <w:t xml:space="preserve">                      </w:t>
+      </w:r>
+      <w:r>
+        <w:rPr>
+          <w:rFonts w:ascii="Tahoma" w:hAnsi="Tahoma" w:cs="Tahoma"/>
+          <w:color w:val="333333"/>
+          <w:sz w:val="19"/>
+          <w:szCs w:val="19"/>
+        </w:rPr>
+        <w:t>February</w:t>
+      </w:r>
+      <w:r>
+        <w:rPr>
+          <w:rFonts w:ascii="Tahoma" w:hAnsi="Tahoma" w:cs="Tahoma"/>
+          <w:color w:val="333333"/>
+          <w:sz w:val="19"/>
+          <w:szCs w:val="19"/>
+        </w:rPr>
+        <w:t xml:space="preserve"> 20</w:t>
+      </w:r>
+      <w:r>
+        <w:rPr>
+          <w:rFonts w:ascii="Tahoma" w:hAnsi="Tahoma" w:cs="Tahoma"/>
+          <w:color w:val="333333"/>
+          <w:sz w:val="19"/>
+          <w:szCs w:val="19"/>
+        </w:rPr>
+        <w:t>20</w:t>
+      </w:r>
+      <w:r>
+        <w:rPr>
+          <w:rFonts w:ascii="Tahoma" w:hAnsi="Tahoma" w:cs="Tahoma"/>
+          <w:color w:val="333333"/>
+          <w:sz w:val="19"/>
+          <w:szCs w:val="19"/>
+        </w:rPr>
+        <w:t xml:space="preserve"> - </w:t>
+      </w:r>
+      <w:r>
+        <w:rPr>
+          <w:rFonts w:ascii="Tahoma" w:hAnsi="Tahoma" w:cs="Tahoma"/>
+          <w:color w:val="333333"/>
+          <w:sz w:val="19"/>
+          <w:szCs w:val="19"/>
+        </w:rPr>
+        <w:t>Present</w:t>
       </w:r>
     </w:p>
     <w:p>
@@ -1037,111 +1511,276 @@
         <w:textAlignment w:val="baseline"/>
         <w:rPr>
           <w:rFonts w:ascii="Tahoma" w:hAnsi="Tahoma" w:cs="Tahoma"/>
-          <w:color w:val="000000"/>
-          <w:sz w:val="19"/>
-          <w:szCs w:val="19"/>
-        </w:rPr>
-      </w:pPr>
-      <w:r>
-        <w:rPr>
-          <w:rFonts w:ascii="Tahoma" w:hAnsi="Tahoma" w:cs="Tahoma"/>
-          <w:color w:val="000000"/>
-          <w:sz w:val="19"/>
-          <w:szCs w:val="19"/>
-        </w:rPr>
-        <w:t xml:space="preserve">The purpose of these sprints </w:t>
-      </w:r>
-      <w:proofErr w:type="gramStart"/>
-      <w:r>
-        <w:rPr>
-          <w:rFonts w:ascii="Tahoma" w:hAnsi="Tahoma" w:cs="Tahoma"/>
-          <w:color w:val="000000"/>
-          <w:sz w:val="19"/>
-          <w:szCs w:val="19"/>
-        </w:rPr>
-        <w:t>were</w:t>
-      </w:r>
-      <w:proofErr w:type="gramEnd"/>
-      <w:r>
-        <w:rPr>
-          <w:rFonts w:ascii="Tahoma" w:hAnsi="Tahoma" w:cs="Tahoma"/>
-          <w:color w:val="000000"/>
-          <w:sz w:val="19"/>
-          <w:szCs w:val="19"/>
-        </w:rPr>
-        <w:t xml:space="preserve"> to have developers cover backend, frontend, and full-stack stories that would push their understanding of C#, ASP.NET, </w:t>
-      </w:r>
-      <w:r>
-        <w:rPr>
-          <w:rFonts w:ascii="Tahoma" w:hAnsi="Tahoma" w:cs="Tahoma"/>
-          <w:color w:val="000000"/>
-          <w:sz w:val="19"/>
-          <w:szCs w:val="19"/>
-        </w:rPr>
-        <w:t xml:space="preserve">and git version control </w:t>
-      </w:r>
-      <w:r>
-        <w:rPr>
-          <w:rFonts w:ascii="Tahoma" w:hAnsi="Tahoma" w:cs="Tahoma"/>
-          <w:color w:val="000000"/>
-          <w:sz w:val="19"/>
-          <w:szCs w:val="19"/>
-        </w:rPr>
-        <w:t>a</w:t>
-      </w:r>
-      <w:r>
-        <w:rPr>
-          <w:rFonts w:ascii="Tahoma" w:hAnsi="Tahoma" w:cs="Tahoma"/>
-          <w:color w:val="000000"/>
-          <w:sz w:val="19"/>
-          <w:szCs w:val="19"/>
-        </w:rPr>
-        <w:t xml:space="preserve">s well as </w:t>
-      </w:r>
-      <w:r>
-        <w:rPr>
-          <w:rFonts w:ascii="Tahoma" w:hAnsi="Tahoma" w:cs="Tahoma"/>
-          <w:color w:val="000000"/>
-          <w:sz w:val="19"/>
-          <w:szCs w:val="19"/>
-        </w:rPr>
-        <w:t xml:space="preserve">to </w:t>
-      </w:r>
-      <w:r>
-        <w:rPr>
-          <w:rFonts w:ascii="Tahoma" w:hAnsi="Tahoma" w:cs="Tahoma"/>
-          <w:color w:val="000000"/>
-          <w:sz w:val="19"/>
-          <w:szCs w:val="19"/>
-        </w:rPr>
-        <w:t>have the developer get</w:t>
-      </w:r>
-      <w:r>
-        <w:rPr>
-          <w:rFonts w:ascii="Tahoma" w:hAnsi="Tahoma" w:cs="Tahoma"/>
-          <w:color w:val="000000"/>
-          <w:sz w:val="19"/>
-          <w:szCs w:val="19"/>
-        </w:rPr>
-        <w:t xml:space="preserve"> familiar with researching </w:t>
-      </w:r>
-      <w:r>
-        <w:rPr>
-          <w:rFonts w:ascii="Tahoma" w:hAnsi="Tahoma" w:cs="Tahoma"/>
-          <w:color w:val="000000"/>
-          <w:sz w:val="19"/>
-          <w:szCs w:val="19"/>
-        </w:rPr>
-        <w:t xml:space="preserve">unfamiliar </w:t>
-      </w:r>
-      <w:r>
-        <w:rPr>
-          <w:rFonts w:ascii="Tahoma" w:hAnsi="Tahoma" w:cs="Tahoma"/>
-          <w:color w:val="000000"/>
-          <w:sz w:val="19"/>
-          <w:szCs w:val="19"/>
-        </w:rPr>
-        <w:t>concepts and techniques.  In order to progress, each developer needed to implement these concepts into the final project.</w:t>
+          <w:b/>
+          <w:bCs/>
+          <w:color w:val="333333"/>
+          <w:sz w:val="19"/>
+          <w:szCs w:val="19"/>
+        </w:rPr>
+      </w:pPr>
+      <w:r>
+        <w:rPr>
+          <w:rFonts w:ascii="Tahoma" w:hAnsi="Tahoma" w:cs="Tahoma"/>
+          <w:color w:val="000000"/>
+          <w:sz w:val="19"/>
+          <w:szCs w:val="19"/>
+        </w:rPr>
+        <w:t>SEO Specialist and Web Developer for Digital Marketing Agency.</w:t>
+      </w:r>
+    </w:p>
+    <w:p>
+      <w:pPr>
+        <w:pStyle w:val="NormalWeb"/>
+        <w:spacing w:before="0" w:beforeAutospacing="0" w:after="0" w:afterAutospacing="0"/>
+        <w:rPr>
+          <w:rFonts w:ascii="Tahoma" w:hAnsi="Tahoma" w:cs="Tahoma"/>
+          <w:b/>
+          <w:bCs/>
+          <w:color w:val="333333"/>
+          <w:sz w:val="19"/>
+          <w:szCs w:val="19"/>
+        </w:rPr>
+      </w:pPr>
+    </w:p>
+    <w:p>
+      <w:pPr>
+        <w:pStyle w:val="NormalWeb"/>
+        <w:spacing w:before="0" w:beforeAutospacing="0" w:after="0" w:afterAutospacing="0"/>
+        <w:rPr>
+          <w:rFonts w:ascii="Tahoma" w:hAnsi="Tahoma" w:cs="Tahoma"/>
+        </w:rPr>
+      </w:pPr>
+      <w:r>
+        <w:rPr>
+          <w:rFonts w:ascii="Tahoma" w:hAnsi="Tahoma" w:cs="Tahoma"/>
+          <w:b/>
+          <w:bCs/>
+          <w:color w:val="333333"/>
+          <w:sz w:val="19"/>
+          <w:szCs w:val="19"/>
+        </w:rPr>
+        <w:t xml:space="preserve">Full-Stack Web </w:t>
+      </w:r>
+      <w:r>
+        <w:rPr>
+          <w:rFonts w:ascii="Tahoma" w:hAnsi="Tahoma" w:cs="Tahoma"/>
+          <w:b/>
+          <w:bCs/>
+          <w:color w:val="333333"/>
+          <w:sz w:val="19"/>
+          <w:szCs w:val="19"/>
+        </w:rPr>
+        <w:t>Development</w:t>
+      </w:r>
+    </w:p>
+    <w:p>
+      <w:pPr>
+        <w:pStyle w:val="NormalWeb"/>
+        <w:spacing w:before="0" w:beforeAutospacing="0" w:after="0" w:afterAutospacing="0"/>
+        <w:rPr>
+          <w:rFonts w:ascii="Tahoma" w:hAnsi="Tahoma" w:cs="Tahoma"/>
+        </w:rPr>
+      </w:pPr>
+      <w:r>
+        <w:rPr>
+          <w:rFonts w:ascii="Tahoma" w:hAnsi="Tahoma" w:cs="Tahoma"/>
+          <w:smallCaps/>
+          <w:color w:val="333333"/>
+          <w:sz w:val="19"/>
+          <w:szCs w:val="19"/>
+        </w:rPr>
+        <w:t>THE TECH ACADEMY, PORTLAND, OR</w:t>
+      </w:r>
+      <w:r>
+        <w:rPr>
+          <w:rFonts w:ascii="Tahoma" w:hAnsi="Tahoma" w:cs="Tahoma"/>
+          <w:color w:val="333333"/>
+          <w:sz w:val="19"/>
+          <w:szCs w:val="19"/>
+        </w:rPr>
+        <w:t xml:space="preserve"> </w:t>
+      </w:r>
+      <w:r>
+        <w:rPr>
+          <w:rStyle w:val="apple-tab-span"/>
+          <w:rFonts w:ascii="Tahoma" w:hAnsi="Tahoma" w:cs="Tahoma"/>
+          <w:color w:val="333333"/>
+          <w:sz w:val="19"/>
+          <w:szCs w:val="19"/>
+        </w:rPr>
+        <w:tab/>
+      </w:r>
+      <w:r>
+        <w:rPr>
+          <w:rFonts w:ascii="Tahoma" w:hAnsi="Tahoma" w:cs="Tahoma"/>
+          <w:color w:val="333333"/>
+          <w:sz w:val="19"/>
+          <w:szCs w:val="19"/>
+        </w:rPr>
+        <w:t xml:space="preserve"> </w:t>
+      </w:r>
+      <w:r>
+        <w:rPr>
+          <w:rFonts w:ascii="Tahoma" w:hAnsi="Tahoma" w:cs="Tahoma"/>
+          <w:color w:val="333333"/>
+          <w:sz w:val="19"/>
+          <w:szCs w:val="19"/>
+        </w:rPr>
+        <w:tab/>
+      </w:r>
+      <w:r>
+        <w:rPr>
+          <w:rFonts w:ascii="Tahoma" w:hAnsi="Tahoma" w:cs="Tahoma"/>
+          <w:color w:val="333333"/>
+          <w:sz w:val="19"/>
+          <w:szCs w:val="19"/>
+        </w:rPr>
+        <w:tab/>
+      </w:r>
+      <w:r>
+        <w:rPr>
+          <w:rFonts w:ascii="Tahoma" w:hAnsi="Tahoma" w:cs="Tahoma"/>
+          <w:color w:val="333333"/>
+          <w:sz w:val="19"/>
+          <w:szCs w:val="19"/>
+        </w:rPr>
+        <w:tab/>
+      </w:r>
+      <w:r>
+        <w:rPr>
+          <w:rFonts w:ascii="Tahoma" w:hAnsi="Tahoma" w:cs="Tahoma"/>
+          <w:color w:val="333333"/>
+          <w:sz w:val="19"/>
+          <w:szCs w:val="19"/>
+        </w:rPr>
+        <w:tab/>
+        <w:t xml:space="preserve">    </w:t>
+      </w:r>
+      <w:r>
+        <w:rPr>
+          <w:rFonts w:ascii="Tahoma" w:hAnsi="Tahoma" w:cs="Tahoma"/>
+          <w:color w:val="333333"/>
+          <w:sz w:val="19"/>
+          <w:szCs w:val="19"/>
+        </w:rPr>
+        <w:t xml:space="preserve">   </w:t>
+      </w:r>
+      <w:r>
+        <w:rPr>
+          <w:rFonts w:ascii="Tahoma" w:hAnsi="Tahoma" w:cs="Tahoma"/>
+          <w:color w:val="333333"/>
+          <w:sz w:val="19"/>
+          <w:szCs w:val="19"/>
+        </w:rPr>
+        <w:t>June 2019 - November 2019</w:t>
+      </w:r>
+      <w:r>
+        <w:rPr>
+          <w:rFonts w:ascii="Tahoma" w:hAnsi="Tahoma" w:cs="Tahoma"/>
+          <w:b/>
+          <w:bCs/>
+          <w:color w:val="333333"/>
+          <w:sz w:val="19"/>
+          <w:szCs w:val="19"/>
+        </w:rPr>
+        <w:t> </w:t>
+      </w:r>
+    </w:p>
+    <w:p>
+      <w:pPr>
+        <w:pStyle w:val="NormalWeb"/>
+        <w:numPr>
+          <w:ilvl w:val="0"/>
+          <w:numId w:val="37"/>
+        </w:numPr>
+        <w:spacing w:before="0" w:beforeAutospacing="0" w:after="0" w:afterAutospacing="0"/>
+        <w:textAlignment w:val="baseline"/>
+        <w:rPr>
+          <w:rFonts w:ascii="Tahoma" w:hAnsi="Tahoma" w:cs="Tahoma"/>
+          <w:color w:val="000000"/>
+          <w:sz w:val="19"/>
+          <w:szCs w:val="19"/>
+        </w:rPr>
+      </w:pPr>
+      <w:r>
+        <w:rPr>
+          <w:rFonts w:ascii="Tahoma" w:hAnsi="Tahoma" w:cs="Tahoma"/>
+          <w:color w:val="000000"/>
+          <w:sz w:val="19"/>
+          <w:szCs w:val="19"/>
+        </w:rPr>
+        <w:t xml:space="preserve">Over </w:t>
+      </w:r>
+      <w:r>
+        <w:rPr>
+          <w:rFonts w:ascii="Tahoma" w:hAnsi="Tahoma" w:cs="Tahoma"/>
+          <w:color w:val="000000"/>
+          <w:sz w:val="19"/>
+          <w:szCs w:val="19"/>
+        </w:rPr>
+        <w:t>1,000 hours of content and experience</w:t>
+      </w:r>
+      <w:r>
+        <w:rPr>
+          <w:rFonts w:ascii="Tahoma" w:hAnsi="Tahoma" w:cs="Tahoma"/>
+          <w:color w:val="000000"/>
+          <w:sz w:val="19"/>
+          <w:szCs w:val="19"/>
+        </w:rPr>
+        <w:t>.</w:t>
+      </w:r>
+      <w:r>
+        <w:rPr>
+          <w:rFonts w:ascii="Tahoma" w:hAnsi="Tahoma" w:cs="Tahoma"/>
+          <w:color w:val="000000"/>
+          <w:sz w:val="19"/>
+          <w:szCs w:val="19"/>
+        </w:rPr>
+        <w:t> </w:t>
+      </w:r>
+    </w:p>
+    <w:p>
+      <w:pPr>
+        <w:pStyle w:val="NormalWeb"/>
+        <w:numPr>
+          <w:ilvl w:val="0"/>
+          <w:numId w:val="37"/>
+        </w:numPr>
+        <w:spacing w:before="0" w:beforeAutospacing="0" w:after="0" w:afterAutospacing="0"/>
+        <w:textAlignment w:val="baseline"/>
+        <w:rPr>
+          <w:rFonts w:ascii="Tahoma" w:hAnsi="Tahoma" w:cs="Tahoma"/>
+          <w:color w:val="000000"/>
+          <w:sz w:val="19"/>
+          <w:szCs w:val="19"/>
+        </w:rPr>
+      </w:pPr>
+      <w:r>
+        <w:rPr>
+          <w:rFonts w:ascii="Tahoma" w:hAnsi="Tahoma" w:cs="Tahoma"/>
+          <w:color w:val="000000"/>
+          <w:sz w:val="19"/>
+          <w:szCs w:val="19"/>
+        </w:rPr>
+        <w:t>Includes four 2-week Live Projects, providing real-world developmental experience.</w:t>
+      </w:r>
+      <w:r>
+        <w:rPr>
+          <w:rFonts w:ascii="Tahoma" w:hAnsi="Tahoma" w:cs="Tahoma"/>
+          <w:color w:val="000000"/>
+          <w:sz w:val="19"/>
+          <w:szCs w:val="19"/>
+        </w:rPr>
+        <w:t xml:space="preserve"> Developers worked in a team environment</w:t>
+      </w:r>
+      <w:r>
+        <w:rPr>
+          <w:rFonts w:ascii="Tahoma" w:hAnsi="Tahoma" w:cs="Tahoma"/>
+          <w:color w:val="000000"/>
+          <w:sz w:val="19"/>
+          <w:szCs w:val="19"/>
+        </w:rPr>
+        <w:t xml:space="preserve">, taking on independent sprints exhibiting a wide range of difficulty level.  </w:t>
       </w:r>
     </w:p>
     <w:p>
@@ -1181,10 +1820,42 @@
         </w:rPr>
         <w:t xml:space="preserve"> </w:t>
       </w:r>
+      <w:r>
+        <w:rPr>
+          <w:rStyle w:val="apple-tab-span"/>
+          <w:rFonts w:ascii="Tahoma" w:hAnsi="Tahoma" w:cs="Tahoma"/>
+          <w:color w:val="000000"/>
+          <w:sz w:val="19"/>
+          <w:szCs w:val="19"/>
+        </w:rPr>
+        <w:tab/>
+      </w:r>
+      <w:r>
+        <w:rPr>
+          <w:rStyle w:val="apple-tab-span"/>
+          <w:rFonts w:ascii="Tahoma" w:hAnsi="Tahoma" w:cs="Tahoma"/>
+          <w:color w:val="000000"/>
+          <w:sz w:val="19"/>
+          <w:szCs w:val="19"/>
+        </w:rPr>
+        <w:tab/>
+      </w:r>
     </w:p>
     <w:p>
       <w:pPr>
         <w:pStyle w:val="NormalWeb"/>
+        <w:pBdr>
+          <w:top w:val="single" w:sz="8" w:space="4" w:color="808080"/>
+        </w:pBdr>
+        <w:spacing w:before="0" w:beforeAutospacing="0" w:after="0" w:afterAutospacing="0"/>
+        <w:rPr>
+          <w:rFonts w:ascii="Tahoma" w:hAnsi="Tahoma" w:cs="Tahoma"/>
+        </w:rPr>
+      </w:pPr>
+    </w:p>
+    <w:p>
+      <w:pPr>
+        <w:pStyle w:val="NormalWeb"/>
         <w:spacing w:before="0" w:beforeAutospacing="0" w:after="0" w:afterAutospacing="0"/>
         <w:rPr>
           <w:rFonts w:ascii="Tahoma" w:hAnsi="Tahoma" w:cs="Tahoma"/>
@@ -1195,71 +1866,41 @@
           <w:rFonts w:ascii="Tahoma" w:hAnsi="Tahoma" w:cs="Tahoma"/>
           <w:b/>
           <w:bCs/>
-          <w:color w:val="333333"/>
-          <w:sz w:val="19"/>
-          <w:szCs w:val="19"/>
-        </w:rPr>
-        <w:t xml:space="preserve">Physical Therapy Aide (Head Aide, </w:t>
-      </w:r>
+          <w:smallCaps/>
+          <w:color w:val="333399"/>
+          <w:sz w:val="19"/>
+          <w:szCs w:val="19"/>
+        </w:rPr>
+        <w:t>EDUCATION AND TRAINING </w:t>
+      </w:r>
+    </w:p>
+    <w:p>
+      <w:pPr>
+        <w:rPr>
+          <w:rFonts w:ascii="Tahoma" w:hAnsi="Tahoma" w:cs="Tahoma"/>
+        </w:rPr>
+      </w:pPr>
+    </w:p>
+    <w:p>
+      <w:pPr>
+        <w:pStyle w:val="NormalWeb"/>
+        <w:spacing w:before="0" w:beforeAutospacing="0" w:after="0" w:afterAutospacing="0"/>
+        <w:rPr>
+          <w:rFonts w:ascii="Tahoma" w:hAnsi="Tahoma" w:cs="Tahoma"/>
+          <w:sz w:val="19"/>
+          <w:szCs w:val="19"/>
+        </w:rPr>
+      </w:pPr>
       <w:r>
         <w:rPr>
           <w:rFonts w:ascii="Tahoma" w:hAnsi="Tahoma" w:cs="Tahoma"/>
           <w:b/>
           <w:bCs/>
-          <w:color w:val="333333"/>
-          <w:sz w:val="19"/>
-          <w:szCs w:val="19"/>
-        </w:rPr>
-        <w:t xml:space="preserve">Facilities </w:t>
-      </w:r>
-      <w:proofErr w:type="spellStart"/>
-      <w:proofErr w:type="gramStart"/>
-      <w:r>
-        <w:rPr>
-          <w:rFonts w:ascii="Tahoma" w:hAnsi="Tahoma" w:cs="Tahoma"/>
-          <w:b/>
-          <w:bCs/>
-          <w:i/>
-          <w:iCs/>
-          <w:color w:val="333333"/>
-          <w:sz w:val="19"/>
-          <w:szCs w:val="19"/>
-          <w:u w:val="single"/>
-        </w:rPr>
-        <w:t>SuperUser</w:t>
-      </w:r>
-      <w:proofErr w:type="spellEnd"/>
-      <w:r>
-        <w:rPr>
-          <w:rFonts w:ascii="Tahoma" w:hAnsi="Tahoma" w:cs="Tahoma"/>
-          <w:b/>
-          <w:bCs/>
-          <w:color w:val="333333"/>
-          <w:sz w:val="19"/>
-          <w:szCs w:val="19"/>
-        </w:rPr>
-        <w:t>)   </w:t>
-      </w:r>
-      <w:proofErr w:type="gramEnd"/>
-      <w:r>
-        <w:rPr>
-          <w:rFonts w:ascii="Tahoma" w:hAnsi="Tahoma" w:cs="Tahoma"/>
-          <w:b/>
-          <w:bCs/>
-          <w:color w:val="333333"/>
-          <w:sz w:val="19"/>
-          <w:szCs w:val="19"/>
-        </w:rPr>
-        <w:t xml:space="preserve">                             </w:t>
-      </w:r>
-      <w:r>
-        <w:rPr>
-          <w:rFonts w:ascii="Tahoma" w:hAnsi="Tahoma" w:cs="Tahoma"/>
-          <w:color w:val="333333"/>
-          <w:sz w:val="19"/>
-          <w:szCs w:val="19"/>
-        </w:rPr>
-        <w:t>January 2018 – June 2019</w:t>
+          <w:color w:val="000000"/>
+          <w:sz w:val="19"/>
+          <w:szCs w:val="19"/>
+        </w:rPr>
+        <w:t>The Tech Academy’s Full Stack Web Developer Program</w:t>
       </w:r>
     </w:p>
     <w:p>
@@ -1268,597 +1909,18 @@
         <w:spacing w:before="0" w:beforeAutospacing="0" w:after="0" w:afterAutospacing="0"/>
         <w:rPr>
           <w:rFonts w:ascii="Tahoma" w:hAnsi="Tahoma" w:cs="Tahoma"/>
-        </w:rPr>
-      </w:pPr>
-      <w:r>
-        <w:rPr>
-          <w:rFonts w:ascii="Tahoma" w:hAnsi="Tahoma" w:cs="Tahoma"/>
-          <w:color w:val="333333"/>
-          <w:sz w:val="19"/>
-          <w:szCs w:val="19"/>
-        </w:rPr>
-        <w:t>NORTHWELL HEALTH, HUNTINGTON, NY</w:t>
-      </w:r>
-    </w:p>
-    <w:p>
-      <w:pPr>
-        <w:pStyle w:val="NormalWeb"/>
-        <w:numPr>
-          <w:ilvl w:val="0"/>
-          <w:numId w:val="38"/>
-        </w:numPr>
-        <w:spacing w:before="0" w:beforeAutospacing="0" w:after="0" w:afterAutospacing="0"/>
-        <w:textAlignment w:val="baseline"/>
-        <w:rPr>
-          <w:rFonts w:ascii="Tahoma" w:hAnsi="Tahoma" w:cs="Tahoma"/>
-          <w:color w:val="000000"/>
-          <w:sz w:val="19"/>
-          <w:szCs w:val="19"/>
-        </w:rPr>
-      </w:pPr>
-      <w:r>
-        <w:rPr>
-          <w:rFonts w:ascii="Tahoma" w:hAnsi="Tahoma" w:cs="Tahoma"/>
-          <w:color w:val="000000"/>
-          <w:sz w:val="19"/>
-          <w:szCs w:val="19"/>
-        </w:rPr>
-        <w:t xml:space="preserve">The </w:t>
-      </w:r>
-      <w:proofErr w:type="spellStart"/>
-      <w:r>
-        <w:rPr>
-          <w:rFonts w:ascii="Tahoma" w:hAnsi="Tahoma" w:cs="Tahoma"/>
-          <w:color w:val="000000"/>
-          <w:sz w:val="19"/>
-          <w:szCs w:val="19"/>
-        </w:rPr>
-        <w:t>SuperUser</w:t>
-      </w:r>
-      <w:proofErr w:type="spellEnd"/>
-      <w:r>
-        <w:rPr>
-          <w:rFonts w:ascii="Tahoma" w:hAnsi="Tahoma" w:cs="Tahoma"/>
-          <w:color w:val="000000"/>
-          <w:sz w:val="19"/>
-          <w:szCs w:val="19"/>
-        </w:rPr>
-        <w:t xml:space="preserve"> role is responsible for all installs, repairs, bugs, and queries related to the EMR system.  I was tasked to teach the </w:t>
-      </w:r>
-      <w:r>
-        <w:rPr>
-          <w:rFonts w:ascii="Tahoma" w:hAnsi="Tahoma" w:cs="Tahoma"/>
-          <w:color w:val="000000"/>
-          <w:sz w:val="19"/>
-          <w:szCs w:val="19"/>
-        </w:rPr>
-        <w:t xml:space="preserve">facilities </w:t>
-      </w:r>
-      <w:r>
-        <w:rPr>
-          <w:rFonts w:ascii="Tahoma" w:hAnsi="Tahoma" w:cs="Tahoma"/>
-          <w:color w:val="000000"/>
-          <w:sz w:val="19"/>
-          <w:szCs w:val="19"/>
-        </w:rPr>
-        <w:t xml:space="preserve">staff </w:t>
-      </w:r>
-      <w:r>
-        <w:rPr>
-          <w:rFonts w:ascii="Tahoma" w:hAnsi="Tahoma" w:cs="Tahoma"/>
-          <w:color w:val="000000"/>
-          <w:sz w:val="19"/>
-          <w:szCs w:val="19"/>
-        </w:rPr>
-        <w:t>our</w:t>
-      </w:r>
-      <w:r>
-        <w:rPr>
-          <w:rFonts w:ascii="Tahoma" w:hAnsi="Tahoma" w:cs="Tahoma"/>
-          <w:color w:val="000000"/>
-          <w:sz w:val="19"/>
-          <w:szCs w:val="19"/>
-        </w:rPr>
-        <w:t xml:space="preserve"> new system</w:t>
-      </w:r>
-      <w:r>
-        <w:rPr>
-          <w:rFonts w:ascii="Tahoma" w:hAnsi="Tahoma" w:cs="Tahoma"/>
-          <w:color w:val="000000"/>
-          <w:sz w:val="19"/>
-          <w:szCs w:val="19"/>
-        </w:rPr>
-        <w:t>’s UI</w:t>
-      </w:r>
-      <w:r>
-        <w:rPr>
-          <w:rFonts w:ascii="Tahoma" w:hAnsi="Tahoma" w:cs="Tahoma"/>
-          <w:color w:val="000000"/>
-          <w:sz w:val="19"/>
-          <w:szCs w:val="19"/>
-        </w:rPr>
-        <w:t xml:space="preserve"> as well as ensure a smooth transition to implementation. </w:t>
-      </w:r>
-    </w:p>
-    <w:p>
-      <w:pPr>
-        <w:pStyle w:val="NormalWeb"/>
-        <w:numPr>
-          <w:ilvl w:val="0"/>
-          <w:numId w:val="38"/>
-        </w:numPr>
-        <w:spacing w:before="0" w:beforeAutospacing="0" w:after="0" w:afterAutospacing="0"/>
-        <w:textAlignment w:val="baseline"/>
-        <w:rPr>
-          <w:rFonts w:ascii="Tahoma" w:hAnsi="Tahoma" w:cs="Tahoma"/>
-          <w:color w:val="000000"/>
-          <w:sz w:val="19"/>
-          <w:szCs w:val="19"/>
-        </w:rPr>
-      </w:pPr>
-      <w:r>
-        <w:rPr>
-          <w:rFonts w:ascii="Tahoma" w:hAnsi="Tahoma" w:cs="Tahoma"/>
-          <w:color w:val="000000"/>
-          <w:sz w:val="19"/>
-          <w:szCs w:val="19"/>
-        </w:rPr>
-        <w:t xml:space="preserve">As Head Aide, I was responsible </w:t>
-      </w:r>
-      <w:r>
-        <w:rPr>
-          <w:rFonts w:ascii="Tahoma" w:hAnsi="Tahoma" w:cs="Tahoma"/>
-          <w:color w:val="000000"/>
-          <w:sz w:val="19"/>
-          <w:szCs w:val="19"/>
-        </w:rPr>
-        <w:t xml:space="preserve">for </w:t>
-      </w:r>
-      <w:r>
-        <w:rPr>
-          <w:rFonts w:ascii="Tahoma" w:hAnsi="Tahoma" w:cs="Tahoma"/>
-          <w:color w:val="000000"/>
-          <w:sz w:val="19"/>
-          <w:szCs w:val="19"/>
-        </w:rPr>
-        <w:t xml:space="preserve">supervising Aide staff.  </w:t>
-      </w:r>
-      <w:r>
-        <w:rPr>
-          <w:rFonts w:ascii="Tahoma" w:hAnsi="Tahoma" w:cs="Tahoma"/>
-          <w:color w:val="000000"/>
-          <w:sz w:val="19"/>
-          <w:szCs w:val="19"/>
-        </w:rPr>
-        <w:t xml:space="preserve">Such responsibilities include; </w:t>
-      </w:r>
-      <w:r>
-        <w:rPr>
-          <w:rFonts w:ascii="Tahoma" w:hAnsi="Tahoma" w:cs="Tahoma"/>
-          <w:color w:val="000000"/>
-          <w:sz w:val="19"/>
-          <w:szCs w:val="19"/>
-        </w:rPr>
-        <w:t>ensuring staff follow department objectives, plan and evaluat</w:t>
-      </w:r>
-      <w:r>
-        <w:rPr>
-          <w:rFonts w:ascii="Tahoma" w:hAnsi="Tahoma" w:cs="Tahoma"/>
-          <w:color w:val="000000"/>
-          <w:sz w:val="19"/>
-          <w:szCs w:val="19"/>
-        </w:rPr>
-        <w:t>e</w:t>
-      </w:r>
-      <w:r>
-        <w:rPr>
-          <w:rFonts w:ascii="Tahoma" w:hAnsi="Tahoma" w:cs="Tahoma"/>
-          <w:color w:val="000000"/>
-          <w:sz w:val="19"/>
-          <w:szCs w:val="19"/>
-        </w:rPr>
-        <w:t xml:space="preserve"> </w:t>
-      </w:r>
-      <w:r>
-        <w:rPr>
-          <w:rFonts w:ascii="Tahoma" w:hAnsi="Tahoma" w:cs="Tahoma"/>
-          <w:color w:val="000000"/>
-          <w:sz w:val="19"/>
-          <w:szCs w:val="19"/>
-        </w:rPr>
-        <w:t>staff</w:t>
-      </w:r>
-      <w:r>
-        <w:rPr>
-          <w:rFonts w:ascii="Tahoma" w:hAnsi="Tahoma" w:cs="Tahoma"/>
-          <w:color w:val="000000"/>
-          <w:sz w:val="19"/>
-          <w:szCs w:val="19"/>
-        </w:rPr>
-        <w:t xml:space="preserve"> activities, </w:t>
-      </w:r>
-      <w:r>
-        <w:rPr>
-          <w:rFonts w:ascii="Tahoma" w:hAnsi="Tahoma" w:cs="Tahoma"/>
-          <w:color w:val="000000"/>
-          <w:sz w:val="19"/>
-          <w:szCs w:val="19"/>
-        </w:rPr>
-        <w:t xml:space="preserve">maintain </w:t>
-      </w:r>
-      <w:r>
-        <w:rPr>
-          <w:rFonts w:ascii="Tahoma" w:hAnsi="Tahoma" w:cs="Tahoma"/>
-          <w:color w:val="000000"/>
-          <w:sz w:val="19"/>
-          <w:szCs w:val="19"/>
-        </w:rPr>
-        <w:t>staff by recruiting, selecting, orienting, and training employees,</w:t>
-      </w:r>
-      <w:r>
-        <w:rPr>
-          <w:rFonts w:ascii="Tahoma" w:hAnsi="Tahoma" w:cs="Tahoma"/>
-          <w:color w:val="000000"/>
-          <w:sz w:val="19"/>
-          <w:szCs w:val="19"/>
-        </w:rPr>
-        <w:t xml:space="preserve"> as well as</w:t>
-      </w:r>
-      <w:r>
-        <w:rPr>
-          <w:rFonts w:ascii="Tahoma" w:hAnsi="Tahoma" w:cs="Tahoma"/>
-          <w:color w:val="000000"/>
-          <w:sz w:val="19"/>
-          <w:szCs w:val="19"/>
-        </w:rPr>
-        <w:t xml:space="preserve"> </w:t>
-      </w:r>
-      <w:r>
-        <w:rPr>
-          <w:rFonts w:ascii="Tahoma" w:hAnsi="Tahoma" w:cs="Tahoma"/>
-          <w:color w:val="000000"/>
-          <w:sz w:val="19"/>
-          <w:szCs w:val="19"/>
-        </w:rPr>
-        <w:t xml:space="preserve">to </w:t>
-      </w:r>
-      <w:r>
-        <w:rPr>
-          <w:rFonts w:ascii="Tahoma" w:hAnsi="Tahoma" w:cs="Tahoma"/>
-          <w:color w:val="000000"/>
-          <w:sz w:val="19"/>
-          <w:szCs w:val="19"/>
-        </w:rPr>
-        <w:t>ensure</w:t>
-      </w:r>
-      <w:r>
-        <w:rPr>
-          <w:rFonts w:ascii="Tahoma" w:hAnsi="Tahoma" w:cs="Tahoma"/>
-          <w:color w:val="000000"/>
-          <w:sz w:val="19"/>
-          <w:szCs w:val="19"/>
-        </w:rPr>
-        <w:t xml:space="preserve"> a</w:t>
-      </w:r>
-      <w:r>
-        <w:rPr>
-          <w:rFonts w:ascii="Tahoma" w:hAnsi="Tahoma" w:cs="Tahoma"/>
-          <w:color w:val="000000"/>
-          <w:sz w:val="19"/>
-          <w:szCs w:val="19"/>
-        </w:rPr>
-        <w:t xml:space="preserve"> safe, secure, and legal working environment</w:t>
-      </w:r>
-      <w:r>
-        <w:rPr>
-          <w:rFonts w:ascii="Tahoma" w:hAnsi="Tahoma" w:cs="Tahoma"/>
-          <w:color w:val="000000"/>
-          <w:sz w:val="19"/>
-          <w:szCs w:val="19"/>
-        </w:rPr>
-        <w:t>.</w:t>
-      </w:r>
-      <w:r>
-        <w:rPr>
-          <w:rFonts w:ascii="Tahoma" w:hAnsi="Tahoma" w:cs="Tahoma"/>
-          <w:color w:val="000000"/>
-          <w:sz w:val="19"/>
-          <w:szCs w:val="19"/>
-        </w:rPr>
-        <w:t xml:space="preserve"> </w:t>
-      </w:r>
-    </w:p>
-    <w:p>
-      <w:pPr>
-        <w:pStyle w:val="NormalWeb"/>
-        <w:numPr>
-          <w:ilvl w:val="0"/>
-          <w:numId w:val="38"/>
-        </w:numPr>
-        <w:spacing w:before="0" w:beforeAutospacing="0" w:after="0" w:afterAutospacing="0"/>
-        <w:textAlignment w:val="baseline"/>
-        <w:rPr>
-          <w:rFonts w:ascii="Tahoma" w:hAnsi="Tahoma" w:cs="Tahoma"/>
-          <w:color w:val="000000"/>
-          <w:sz w:val="19"/>
-          <w:szCs w:val="19"/>
-        </w:rPr>
-      </w:pPr>
-      <w:r>
-        <w:rPr>
-          <w:rFonts w:ascii="Tahoma" w:hAnsi="Tahoma" w:cs="Tahoma"/>
-          <w:color w:val="000000"/>
-          <w:sz w:val="19"/>
-          <w:szCs w:val="19"/>
-        </w:rPr>
-        <w:t>During the time of my employment, our</w:t>
-      </w:r>
-      <w:r>
-        <w:rPr>
-          <w:rFonts w:ascii="Tahoma" w:hAnsi="Tahoma" w:cs="Tahoma"/>
-          <w:color w:val="000000"/>
-          <w:sz w:val="19"/>
-          <w:szCs w:val="19"/>
-        </w:rPr>
-        <w:t xml:space="preserve"> facilities </w:t>
-      </w:r>
-      <w:r>
-        <w:rPr>
-          <w:rFonts w:ascii="Tahoma" w:hAnsi="Tahoma" w:cs="Tahoma"/>
-          <w:color w:val="000000"/>
-          <w:sz w:val="19"/>
-          <w:szCs w:val="19"/>
-        </w:rPr>
-        <w:t>P</w:t>
-      </w:r>
-      <w:r>
-        <w:rPr>
-          <w:rFonts w:ascii="Tahoma" w:hAnsi="Tahoma" w:cs="Tahoma"/>
-          <w:color w:val="000000"/>
-          <w:sz w:val="19"/>
-          <w:szCs w:val="19"/>
-        </w:rPr>
-        <w:t xml:space="preserve">ress Ganey </w:t>
-      </w:r>
-      <w:r>
-        <w:rPr>
-          <w:rFonts w:ascii="Tahoma" w:hAnsi="Tahoma" w:cs="Tahoma"/>
-          <w:color w:val="000000"/>
-          <w:sz w:val="19"/>
-          <w:szCs w:val="19"/>
-        </w:rPr>
-        <w:t>S</w:t>
-      </w:r>
-      <w:r>
-        <w:rPr>
-          <w:rFonts w:ascii="Tahoma" w:hAnsi="Tahoma" w:cs="Tahoma"/>
-          <w:color w:val="000000"/>
-          <w:sz w:val="19"/>
-          <w:szCs w:val="19"/>
-        </w:rPr>
-        <w:t>core</w:t>
-      </w:r>
-      <w:r>
-        <w:rPr>
-          <w:rFonts w:ascii="Tahoma" w:hAnsi="Tahoma" w:cs="Tahoma"/>
-          <w:color w:val="000000"/>
-          <w:sz w:val="19"/>
-          <w:szCs w:val="19"/>
-        </w:rPr>
-        <w:t>s had increased</w:t>
-      </w:r>
-      <w:r>
-        <w:rPr>
-          <w:rFonts w:ascii="Tahoma" w:hAnsi="Tahoma" w:cs="Tahoma"/>
-          <w:color w:val="000000"/>
-          <w:sz w:val="19"/>
-          <w:szCs w:val="19"/>
-        </w:rPr>
-        <w:t xml:space="preserve"> by 8%, reaching an overall score of 99% and landing us in the top 1% ranked PT facilities in the nation per client review. </w:t>
-      </w:r>
-    </w:p>
-    <w:p>
-      <w:pPr>
-        <w:pStyle w:val="NormalWeb"/>
-        <w:spacing w:before="0" w:beforeAutospacing="0" w:after="0" w:afterAutospacing="0"/>
-        <w:ind w:left="-720" w:hanging="720"/>
-        <w:rPr>
-          <w:rFonts w:ascii="Tahoma" w:hAnsi="Tahoma" w:cs="Tahoma"/>
-          <w:color w:val="000000"/>
-          <w:sz w:val="19"/>
-          <w:szCs w:val="19"/>
-        </w:rPr>
-      </w:pPr>
-    </w:p>
-    <w:p>
-      <w:pPr>
-        <w:pStyle w:val="NormalWeb"/>
-        <w:spacing w:before="0" w:beforeAutospacing="0" w:after="0" w:afterAutospacing="0"/>
-        <w:ind w:left="-720" w:hanging="720"/>
-        <w:rPr>
-          <w:rFonts w:ascii="Tahoma" w:hAnsi="Tahoma" w:cs="Tahoma"/>
-          <w:color w:val="000000"/>
-          <w:sz w:val="19"/>
-          <w:szCs w:val="19"/>
-        </w:rPr>
-      </w:pPr>
-    </w:p>
-    <w:p>
-      <w:pPr>
-        <w:pStyle w:val="NormalWeb"/>
-        <w:spacing w:before="0" w:beforeAutospacing="0" w:after="0" w:afterAutospacing="0"/>
-        <w:ind w:left="-720" w:hanging="720"/>
-        <w:rPr>
-          <w:rFonts w:ascii="Tahoma" w:hAnsi="Tahoma" w:cs="Tahoma"/>
-          <w:color w:val="000000"/>
-          <w:sz w:val="19"/>
-          <w:szCs w:val="19"/>
-        </w:rPr>
-      </w:pPr>
-    </w:p>
-    <w:p>
-      <w:pPr>
-        <w:pStyle w:val="NormalWeb"/>
-        <w:spacing w:before="0" w:beforeAutospacing="0" w:after="0" w:afterAutospacing="0"/>
-        <w:ind w:left="720"/>
-        <w:rPr>
-          <w:rStyle w:val="apple-tab-span"/>
-          <w:rFonts w:ascii="Tahoma" w:hAnsi="Tahoma" w:cs="Tahoma"/>
-          <w:color w:val="000000"/>
-          <w:sz w:val="19"/>
-          <w:szCs w:val="19"/>
-        </w:rPr>
-      </w:pPr>
-    </w:p>
-    <w:p>
-      <w:pPr>
-        <w:pStyle w:val="NormalWeb"/>
-        <w:spacing w:before="0" w:beforeAutospacing="0" w:after="0" w:afterAutospacing="0"/>
-        <w:ind w:left="-720" w:hanging="720"/>
-        <w:rPr>
-          <w:rFonts w:ascii="Tahoma" w:hAnsi="Tahoma" w:cs="Tahoma"/>
-        </w:rPr>
-      </w:pPr>
-      <w:r>
-        <w:rPr>
-          <w:rStyle w:val="apple-tab-span"/>
-          <w:rFonts w:ascii="Tahoma" w:hAnsi="Tahoma" w:cs="Tahoma"/>
-          <w:color w:val="000000"/>
-          <w:sz w:val="19"/>
-          <w:szCs w:val="19"/>
-        </w:rPr>
-        <w:tab/>
-      </w:r>
-      <w:r>
-        <w:rPr>
-          <w:rStyle w:val="apple-tab-span"/>
-          <w:rFonts w:ascii="Tahoma" w:hAnsi="Tahoma" w:cs="Tahoma"/>
-          <w:color w:val="000000"/>
-          <w:sz w:val="19"/>
-          <w:szCs w:val="19"/>
-        </w:rPr>
-        <w:tab/>
-      </w:r>
-    </w:p>
-    <w:p>
-      <w:pPr>
-        <w:pStyle w:val="NormalWeb"/>
-        <w:spacing w:before="0" w:beforeAutospacing="0" w:after="0" w:afterAutospacing="0"/>
-        <w:rPr>
-          <w:rFonts w:ascii="Tahoma" w:hAnsi="Tahoma" w:cs="Tahoma"/>
-        </w:rPr>
-      </w:pPr>
-      <w:r>
-        <w:rPr>
-          <w:rFonts w:ascii="Tahoma" w:hAnsi="Tahoma" w:cs="Tahoma"/>
-          <w:b/>
-          <w:bCs/>
-          <w:color w:val="000000"/>
-          <w:sz w:val="19"/>
-          <w:szCs w:val="19"/>
-        </w:rPr>
-        <w:lastRenderedPageBreak/>
-        <w:t>Direct Support Professional</w:t>
-      </w:r>
-      <w:r>
-        <w:rPr>
-          <w:rFonts w:ascii="Tahoma" w:hAnsi="Tahoma" w:cs="Tahoma"/>
-          <w:color w:val="000000"/>
-          <w:sz w:val="19"/>
-          <w:szCs w:val="19"/>
-        </w:rPr>
-        <w:t xml:space="preserve">           </w:t>
-      </w:r>
-      <w:r>
-        <w:rPr>
-          <w:rStyle w:val="apple-tab-span"/>
-          <w:rFonts w:ascii="Tahoma" w:hAnsi="Tahoma" w:cs="Tahoma"/>
-          <w:color w:val="000000"/>
-          <w:sz w:val="19"/>
-          <w:szCs w:val="19"/>
-        </w:rPr>
-        <w:tab/>
-      </w:r>
-      <w:r>
-        <w:rPr>
-          <w:rStyle w:val="apple-tab-span"/>
-          <w:rFonts w:ascii="Tahoma" w:hAnsi="Tahoma" w:cs="Tahoma"/>
-          <w:color w:val="000000"/>
-          <w:sz w:val="19"/>
-          <w:szCs w:val="19"/>
-        </w:rPr>
-        <w:tab/>
-      </w:r>
-      <w:r>
-        <w:rPr>
-          <w:rStyle w:val="apple-tab-span"/>
-          <w:rFonts w:ascii="Tahoma" w:hAnsi="Tahoma" w:cs="Tahoma"/>
-          <w:color w:val="000000"/>
-          <w:sz w:val="19"/>
-          <w:szCs w:val="19"/>
-        </w:rPr>
-        <w:tab/>
-      </w:r>
-      <w:r>
-        <w:rPr>
-          <w:rStyle w:val="apple-tab-span"/>
-          <w:rFonts w:ascii="Tahoma" w:hAnsi="Tahoma" w:cs="Tahoma"/>
-          <w:color w:val="000000"/>
-          <w:sz w:val="19"/>
-          <w:szCs w:val="19"/>
-        </w:rPr>
-        <w:tab/>
-      </w:r>
-      <w:r>
-        <w:rPr>
-          <w:rStyle w:val="apple-tab-span"/>
-          <w:rFonts w:ascii="Tahoma" w:hAnsi="Tahoma" w:cs="Tahoma"/>
-          <w:color w:val="000000"/>
-          <w:sz w:val="19"/>
-          <w:szCs w:val="19"/>
-        </w:rPr>
-        <w:tab/>
-      </w:r>
-      <w:r>
-        <w:rPr>
-          <w:rFonts w:ascii="Tahoma" w:hAnsi="Tahoma" w:cs="Tahoma"/>
-          <w:color w:val="000000"/>
-          <w:sz w:val="19"/>
-          <w:szCs w:val="19"/>
-        </w:rPr>
-        <w:t>            July 2017 – March 2018</w:t>
-      </w:r>
-    </w:p>
-    <w:p>
-      <w:pPr>
-        <w:pStyle w:val="NormalWeb"/>
-        <w:spacing w:before="0" w:beforeAutospacing="0" w:after="0" w:afterAutospacing="0"/>
-        <w:rPr>
-          <w:rStyle w:val="apple-tab-span"/>
-          <w:rFonts w:ascii="Tahoma" w:hAnsi="Tahoma" w:cs="Tahoma"/>
-          <w:color w:val="000000"/>
-          <w:sz w:val="19"/>
-          <w:szCs w:val="19"/>
-        </w:rPr>
-      </w:pPr>
-      <w:r>
-        <w:rPr>
-          <w:rFonts w:ascii="Tahoma" w:hAnsi="Tahoma" w:cs="Tahoma"/>
-          <w:color w:val="000000"/>
-          <w:sz w:val="19"/>
-          <w:szCs w:val="19"/>
-        </w:rPr>
-        <w:t>ACLD, RONKONKOMA, NY</w:t>
-      </w:r>
-      <w:r>
-        <w:rPr>
-          <w:rStyle w:val="apple-tab-span"/>
-          <w:rFonts w:ascii="Tahoma" w:hAnsi="Tahoma" w:cs="Tahoma"/>
-          <w:color w:val="000000"/>
-          <w:sz w:val="19"/>
-          <w:szCs w:val="19"/>
-        </w:rPr>
-        <w:tab/>
+          <w:sz w:val="19"/>
+          <w:szCs w:val="19"/>
+        </w:rPr>
+      </w:pPr>
+      <w:r>
+        <w:rPr>
+          <w:rFonts w:ascii="Tahoma" w:hAnsi="Tahoma" w:cs="Tahoma"/>
+          <w:color w:val="000000"/>
+          <w:sz w:val="19"/>
+          <w:szCs w:val="19"/>
+        </w:rPr>
+        <w:t>Portland, OR</w:t>
       </w:r>
     </w:p>
     <w:p>
@@ -1878,24 +1940,67 @@
       <w:r>
         <w:rPr>
           <w:rFonts w:ascii="Tahoma" w:hAnsi="Tahoma" w:cs="Tahoma"/>
-          <w:sz w:val="19"/>
-          <w:szCs w:val="19"/>
-        </w:rPr>
-        <w:t>I</w:t>
-      </w:r>
-      <w:r>
-        <w:rPr>
-          <w:rFonts w:ascii="Tahoma" w:hAnsi="Tahoma" w:cs="Tahoma"/>
-          <w:color w:val="222222"/>
-          <w:sz w:val="19"/>
-          <w:szCs w:val="19"/>
-          <w:shd w:val="clear" w:color="auto" w:fill="FFFFFF"/>
-        </w:rPr>
-        <w:t xml:space="preserve"> work directly with people with physical disabilities and/or intellectual disabilities with the aim of assisting the individual to become integrated into his/her community or the least restrictive environment.</w:t>
-      </w:r>
-      <w:r>
-        <w:rPr>
-          <w:rFonts w:ascii="Tahoma" w:hAnsi="Tahoma" w:cs="Tahoma"/>
+          <w:color w:val="000000"/>
+          <w:sz w:val="19"/>
+          <w:szCs w:val="19"/>
+        </w:rPr>
+        <w:t xml:space="preserve">Intensive, boot camp-style training with </w:t>
+      </w:r>
+      <w:r>
+        <w:rPr>
+          <w:rFonts w:ascii="Tahoma" w:hAnsi="Tahoma" w:cs="Tahoma"/>
+          <w:color w:val="000000"/>
+          <w:sz w:val="19"/>
+          <w:szCs w:val="19"/>
+        </w:rPr>
+        <w:t>over 6 months</w:t>
+      </w:r>
+      <w:r>
+        <w:rPr>
+          <w:rFonts w:ascii="Tahoma" w:hAnsi="Tahoma" w:cs="Tahoma"/>
+          <w:color w:val="000000"/>
+          <w:sz w:val="19"/>
+          <w:szCs w:val="19"/>
+        </w:rPr>
+        <w:t xml:space="preserve"> of instruction and hands-on work in the following; </w:t>
+      </w:r>
+    </w:p>
+    <w:p>
+      <w:pPr>
+        <w:pStyle w:val="NormalWeb"/>
+        <w:spacing w:before="0" w:beforeAutospacing="0" w:after="0" w:afterAutospacing="0"/>
+        <w:ind w:left="720"/>
+        <w:textAlignment w:val="baseline"/>
+        <w:rPr>
+          <w:rFonts w:ascii="Tahoma" w:hAnsi="Tahoma" w:cs="Tahoma"/>
+          <w:color w:val="000000"/>
+          <w:sz w:val="19"/>
+          <w:szCs w:val="19"/>
+        </w:rPr>
+      </w:pPr>
+      <w:r>
+        <w:rPr>
+          <w:rFonts w:ascii="Tahoma" w:hAnsi="Tahoma" w:cs="Tahoma"/>
+          <w:color w:val="000000"/>
+          <w:sz w:val="19"/>
+          <w:szCs w:val="19"/>
+        </w:rPr>
+        <w:lastRenderedPageBreak/>
+        <w:t>Fundamentals of Computer Science,</w:t>
+      </w:r>
+      <w:r>
+        <w:rPr>
+          <w:rFonts w:ascii="Tahoma" w:hAnsi="Tahoma" w:cs="Tahoma"/>
+          <w:color w:val="000000"/>
+          <w:sz w:val="19"/>
+          <w:szCs w:val="19"/>
+        </w:rPr>
+        <w:t xml:space="preserve"> Version Control,</w:t>
+      </w:r>
+      <w:r>
+        <w:rPr>
+          <w:rFonts w:ascii="Tahoma" w:hAnsi="Tahoma" w:cs="Tahoma"/>
+          <w:color w:val="000000"/>
           <w:sz w:val="19"/>
           <w:szCs w:val="19"/>
         </w:rPr>
@@ -1904,10 +2009,47 @@
       <w:r>
         <w:rPr>
           <w:rFonts w:ascii="Tahoma" w:hAnsi="Tahoma" w:cs="Tahoma"/>
-          <w:sz w:val="19"/>
-          <w:szCs w:val="19"/>
-        </w:rPr>
-        <w:t>I worked more directly with these individuals within their residential home.</w:t>
+          <w:color w:val="000000"/>
+          <w:sz w:val="19"/>
+          <w:szCs w:val="19"/>
+        </w:rPr>
+        <w:t xml:space="preserve">Object Oriented Programming, WordPress, </w:t>
+      </w:r>
+      <w:r>
+        <w:rPr>
+          <w:rFonts w:ascii="Tahoma" w:hAnsi="Tahoma" w:cs="Tahoma"/>
+          <w:color w:val="000000"/>
+          <w:sz w:val="19"/>
+          <w:szCs w:val="19"/>
+        </w:rPr>
+        <w:t>HTML, CSS, JavaScript, C#</w:t>
+      </w:r>
+      <w:r>
+        <w:rPr>
+          <w:rFonts w:ascii="Tahoma" w:hAnsi="Tahoma" w:cs="Tahoma"/>
+          <w:color w:val="000000"/>
+          <w:sz w:val="19"/>
+          <w:szCs w:val="19"/>
+        </w:rPr>
+        <w:t xml:space="preserve"> and .NET framework</w:t>
+      </w:r>
+      <w:r>
+        <w:rPr>
+          <w:rFonts w:ascii="Tahoma" w:hAnsi="Tahoma" w:cs="Tahoma"/>
+          <w:color w:val="000000"/>
+          <w:sz w:val="19"/>
+          <w:szCs w:val="19"/>
+        </w:rPr>
+        <w:t>, Python</w:t>
+      </w:r>
+      <w:r>
+        <w:rPr>
+          <w:rFonts w:ascii="Tahoma" w:hAnsi="Tahoma" w:cs="Tahoma"/>
+          <w:color w:val="000000"/>
+          <w:sz w:val="19"/>
+          <w:szCs w:val="19"/>
+        </w:rPr>
+        <w:t xml:space="preserve"> and Django Framework, Data Science, Database and SQL, Visual Studio, Project Management (Agile/SCRUM), and Live Project. </w:t>
       </w:r>
     </w:p>
     <w:p>
@@ -1933,602 +2075,16 @@
           <w:sz w:val="19"/>
           <w:szCs w:val="19"/>
         </w:rPr>
-        <w:t xml:space="preserve">I had been </w:t>
-      </w:r>
-      <w:r>
-        <w:rPr>
-          <w:rFonts w:ascii="Tahoma" w:hAnsi="Tahoma" w:cs="Tahoma"/>
-          <w:color w:val="000000"/>
-          <w:sz w:val="19"/>
-          <w:szCs w:val="19"/>
-        </w:rPr>
-        <w:t>granted the additional responsibility</w:t>
-      </w:r>
-      <w:r>
-        <w:rPr>
-          <w:rFonts w:ascii="Tahoma" w:hAnsi="Tahoma" w:cs="Tahoma"/>
-          <w:color w:val="000000"/>
-          <w:sz w:val="19"/>
-          <w:szCs w:val="19"/>
-        </w:rPr>
-        <w:t xml:space="preserve"> </w:t>
-      </w:r>
-      <w:r>
-        <w:rPr>
-          <w:rFonts w:ascii="Tahoma" w:hAnsi="Tahoma" w:cs="Tahoma"/>
-          <w:color w:val="000000"/>
-          <w:sz w:val="19"/>
-          <w:szCs w:val="19"/>
-        </w:rPr>
-        <w:t>of</w:t>
-      </w:r>
-      <w:r>
-        <w:rPr>
-          <w:rFonts w:ascii="Tahoma" w:hAnsi="Tahoma" w:cs="Tahoma"/>
-          <w:color w:val="000000"/>
-          <w:sz w:val="19"/>
-          <w:szCs w:val="19"/>
-        </w:rPr>
-        <w:t xml:space="preserve"> handling their medication, as well as maintaining extensive documentation on their progress and related episodes. </w:t>
-      </w:r>
-    </w:p>
-    <w:p>
-      <w:pPr>
-        <w:pStyle w:val="NormalWeb"/>
-        <w:spacing w:before="0" w:beforeAutospacing="0" w:after="0" w:afterAutospacing="0"/>
-        <w:ind w:left="-720" w:hanging="720"/>
-        <w:rPr>
-          <w:rFonts w:ascii="Tahoma" w:hAnsi="Tahoma" w:cs="Tahoma"/>
-        </w:rPr>
-      </w:pPr>
-      <w:r>
-        <w:rPr>
-          <w:rStyle w:val="apple-tab-span"/>
-          <w:rFonts w:ascii="Tahoma" w:hAnsi="Tahoma" w:cs="Tahoma"/>
-          <w:color w:val="000000"/>
-          <w:sz w:val="19"/>
-          <w:szCs w:val="19"/>
-        </w:rPr>
-        <w:tab/>
-      </w:r>
-      <w:r>
-        <w:rPr>
-          <w:rStyle w:val="apple-tab-span"/>
-          <w:rFonts w:ascii="Tahoma" w:hAnsi="Tahoma" w:cs="Tahoma"/>
-          <w:color w:val="000000"/>
-          <w:sz w:val="19"/>
-          <w:szCs w:val="19"/>
-        </w:rPr>
-        <w:tab/>
-      </w:r>
-      <w:r>
-        <w:rPr>
-          <w:rStyle w:val="apple-tab-span"/>
-          <w:rFonts w:ascii="Tahoma" w:hAnsi="Tahoma" w:cs="Tahoma"/>
-          <w:color w:val="000000"/>
-          <w:sz w:val="19"/>
-          <w:szCs w:val="19"/>
-        </w:rPr>
-        <w:tab/>
-      </w:r>
-      <w:r>
-        <w:rPr>
-          <w:rStyle w:val="apple-tab-span"/>
-          <w:rFonts w:ascii="Tahoma" w:hAnsi="Tahoma" w:cs="Tahoma"/>
-          <w:color w:val="000000"/>
-          <w:sz w:val="19"/>
-          <w:szCs w:val="19"/>
-        </w:rPr>
-        <w:tab/>
-      </w:r>
-      <w:r>
-        <w:rPr>
-          <w:rStyle w:val="apple-tab-span"/>
-          <w:rFonts w:ascii="Tahoma" w:hAnsi="Tahoma" w:cs="Tahoma"/>
-          <w:color w:val="000000"/>
-          <w:sz w:val="19"/>
-          <w:szCs w:val="19"/>
-        </w:rPr>
-        <w:tab/>
-      </w:r>
-      <w:r>
-        <w:rPr>
-          <w:rStyle w:val="apple-tab-span"/>
-          <w:rFonts w:ascii="Tahoma" w:hAnsi="Tahoma" w:cs="Tahoma"/>
-          <w:color w:val="000000"/>
-          <w:sz w:val="19"/>
-          <w:szCs w:val="19"/>
-        </w:rPr>
-        <w:tab/>
-      </w:r>
-      <w:r>
-        <w:rPr>
-          <w:rStyle w:val="apple-tab-span"/>
-          <w:rFonts w:ascii="Tahoma" w:hAnsi="Tahoma" w:cs="Tahoma"/>
-          <w:color w:val="000000"/>
-          <w:sz w:val="19"/>
-          <w:szCs w:val="19"/>
-        </w:rPr>
-        <w:tab/>
-      </w:r>
-      <w:r>
-        <w:rPr>
-          <w:rFonts w:ascii="Tahoma" w:hAnsi="Tahoma" w:cs="Tahoma"/>
-          <w:color w:val="000000"/>
-          <w:sz w:val="19"/>
-          <w:szCs w:val="19"/>
-        </w:rPr>
-        <w:t>        </w:t>
-      </w:r>
-    </w:p>
-    <w:p>
-      <w:pPr>
-        <w:pStyle w:val="NormalWeb"/>
-        <w:spacing w:before="0" w:beforeAutospacing="0" w:after="0" w:afterAutospacing="0"/>
-        <w:ind w:left="720" w:hanging="720"/>
-        <w:rPr>
-          <w:rFonts w:ascii="Tahoma" w:hAnsi="Tahoma" w:cs="Tahoma"/>
-        </w:rPr>
-      </w:pPr>
-      <w:r>
-        <w:rPr>
-          <w:rFonts w:ascii="Tahoma" w:hAnsi="Tahoma" w:cs="Tahoma"/>
-          <w:b/>
-          <w:bCs/>
-          <w:color w:val="000000"/>
-          <w:sz w:val="19"/>
-          <w:szCs w:val="19"/>
-        </w:rPr>
-        <w:t xml:space="preserve">Advanced Tutor </w:t>
-      </w:r>
-      <w:r>
-        <w:rPr>
-          <w:rStyle w:val="apple-tab-span"/>
-          <w:rFonts w:ascii="Tahoma" w:hAnsi="Tahoma" w:cs="Tahoma"/>
-          <w:b/>
-          <w:bCs/>
-          <w:color w:val="000000"/>
-          <w:sz w:val="19"/>
-          <w:szCs w:val="19"/>
-        </w:rPr>
-        <w:tab/>
-      </w:r>
-      <w:r>
-        <w:rPr>
-          <w:rStyle w:val="apple-tab-span"/>
-          <w:rFonts w:ascii="Tahoma" w:hAnsi="Tahoma" w:cs="Tahoma"/>
-          <w:b/>
-          <w:bCs/>
-          <w:color w:val="000000"/>
-          <w:sz w:val="19"/>
-          <w:szCs w:val="19"/>
-        </w:rPr>
-        <w:tab/>
-      </w:r>
-      <w:r>
-        <w:rPr>
-          <w:rStyle w:val="apple-tab-span"/>
-          <w:rFonts w:ascii="Tahoma" w:hAnsi="Tahoma" w:cs="Tahoma"/>
-          <w:b/>
-          <w:bCs/>
-          <w:color w:val="000000"/>
-          <w:sz w:val="19"/>
-          <w:szCs w:val="19"/>
-        </w:rPr>
-        <w:tab/>
-      </w:r>
-      <w:r>
-        <w:rPr>
-          <w:rStyle w:val="apple-tab-span"/>
-          <w:rFonts w:ascii="Tahoma" w:hAnsi="Tahoma" w:cs="Tahoma"/>
-          <w:b/>
-          <w:bCs/>
-          <w:color w:val="000000"/>
-          <w:sz w:val="19"/>
-          <w:szCs w:val="19"/>
-        </w:rPr>
-        <w:tab/>
-      </w:r>
-      <w:r>
-        <w:rPr>
-          <w:rStyle w:val="apple-tab-span"/>
-          <w:rFonts w:ascii="Tahoma" w:hAnsi="Tahoma" w:cs="Tahoma"/>
-          <w:b/>
-          <w:bCs/>
-          <w:color w:val="000000"/>
-          <w:sz w:val="19"/>
-          <w:szCs w:val="19"/>
-        </w:rPr>
-        <w:tab/>
-      </w:r>
-      <w:r>
-        <w:rPr>
-          <w:rStyle w:val="apple-tab-span"/>
-          <w:rFonts w:ascii="Tahoma" w:hAnsi="Tahoma" w:cs="Tahoma"/>
-          <w:b/>
-          <w:bCs/>
-          <w:color w:val="000000"/>
-          <w:sz w:val="19"/>
-          <w:szCs w:val="19"/>
-        </w:rPr>
-        <w:tab/>
-      </w:r>
-      <w:r>
-        <w:rPr>
-          <w:rStyle w:val="apple-tab-span"/>
-          <w:rFonts w:ascii="Tahoma" w:hAnsi="Tahoma" w:cs="Tahoma"/>
-          <w:b/>
-          <w:bCs/>
-          <w:color w:val="000000"/>
-          <w:sz w:val="19"/>
-          <w:szCs w:val="19"/>
-        </w:rPr>
-        <w:tab/>
-      </w:r>
-      <w:r>
-        <w:rPr>
-          <w:rFonts w:ascii="Tahoma" w:hAnsi="Tahoma" w:cs="Tahoma"/>
-          <w:b/>
-          <w:bCs/>
-          <w:color w:val="000000"/>
-          <w:sz w:val="19"/>
-          <w:szCs w:val="19"/>
-        </w:rPr>
-        <w:t xml:space="preserve">      </w:t>
-      </w:r>
-      <w:r>
-        <w:rPr>
-          <w:rFonts w:ascii="Tahoma" w:hAnsi="Tahoma" w:cs="Tahoma"/>
-          <w:color w:val="000000"/>
-          <w:sz w:val="19"/>
-          <w:szCs w:val="19"/>
-        </w:rPr>
-        <w:t>September 2014 – May 2017</w:t>
-      </w:r>
-    </w:p>
-    <w:p>
-      <w:pPr>
-        <w:pStyle w:val="NormalWeb"/>
-        <w:spacing w:before="0" w:beforeAutospacing="0" w:after="0" w:afterAutospacing="0"/>
-        <w:ind w:left="720" w:hanging="720"/>
-        <w:rPr>
-          <w:rFonts w:ascii="Tahoma" w:hAnsi="Tahoma" w:cs="Tahoma"/>
-          <w:color w:val="000000"/>
-          <w:sz w:val="19"/>
-          <w:szCs w:val="19"/>
-        </w:rPr>
-      </w:pPr>
-      <w:r>
-        <w:rPr>
-          <w:rFonts w:ascii="Tahoma" w:hAnsi="Tahoma" w:cs="Tahoma"/>
-          <w:color w:val="000000"/>
-          <w:sz w:val="19"/>
-          <w:szCs w:val="19"/>
-        </w:rPr>
-        <w:t>EOP, CORTLAND, NY</w:t>
-      </w:r>
-    </w:p>
-    <w:p>
-      <w:pPr>
-        <w:pStyle w:val="NormalWeb"/>
-        <w:numPr>
-          <w:ilvl w:val="0"/>
-          <w:numId w:val="36"/>
-        </w:numPr>
-        <w:spacing w:before="0" w:beforeAutospacing="0" w:after="0" w:afterAutospacing="0"/>
-        <w:rPr>
-          <w:rFonts w:ascii="Tahoma" w:hAnsi="Tahoma" w:cs="Tahoma"/>
-          <w:color w:val="000000"/>
-          <w:sz w:val="19"/>
-          <w:szCs w:val="19"/>
-        </w:rPr>
-      </w:pPr>
-      <w:r>
-        <w:rPr>
-          <w:rFonts w:ascii="Tahoma" w:hAnsi="Tahoma" w:cs="Tahoma"/>
-          <w:color w:val="000000"/>
-          <w:sz w:val="19"/>
-          <w:szCs w:val="19"/>
-        </w:rPr>
-        <w:t xml:space="preserve">In the </w:t>
-      </w:r>
-      <w:r>
-        <w:rPr>
-          <w:rFonts w:ascii="Tahoma" w:hAnsi="Tahoma" w:cs="Tahoma"/>
-          <w:color w:val="000000"/>
-          <w:sz w:val="19"/>
-          <w:szCs w:val="19"/>
-        </w:rPr>
-        <w:t>Educational Opportunity Program (EOP) at SUNY Cortland</w:t>
-      </w:r>
-      <w:r>
-        <w:rPr>
-          <w:rFonts w:ascii="Tahoma" w:hAnsi="Tahoma" w:cs="Tahoma"/>
-          <w:color w:val="000000"/>
-          <w:sz w:val="19"/>
-          <w:szCs w:val="19"/>
-        </w:rPr>
-        <w:t xml:space="preserve">, I had been granted the opportunity to work with students from </w:t>
-      </w:r>
-      <w:r>
-        <w:rPr>
-          <w:rFonts w:ascii="Tahoma" w:hAnsi="Tahoma" w:cs="Tahoma"/>
-          <w:color w:val="000000"/>
-          <w:sz w:val="19"/>
-          <w:szCs w:val="19"/>
-        </w:rPr>
-        <w:t>historically disadvantaged backgrounds who are the first generation to attend college</w:t>
-      </w:r>
-      <w:r>
-        <w:rPr>
-          <w:rFonts w:ascii="Tahoma" w:hAnsi="Tahoma" w:cs="Tahoma"/>
-          <w:color w:val="000000"/>
-          <w:sz w:val="19"/>
-          <w:szCs w:val="19"/>
-        </w:rPr>
-        <w:t>.</w:t>
-      </w:r>
-    </w:p>
-    <w:p>
-      <w:pPr>
-        <w:pStyle w:val="NormalWeb"/>
-        <w:numPr>
-          <w:ilvl w:val="0"/>
-          <w:numId w:val="39"/>
-        </w:numPr>
-        <w:spacing w:before="0" w:beforeAutospacing="0" w:after="0" w:afterAutospacing="0"/>
-        <w:rPr>
-          <w:rFonts w:ascii="Tahoma" w:hAnsi="Tahoma" w:cs="Tahoma"/>
-        </w:rPr>
-      </w:pPr>
-      <w:r>
-        <w:rPr>
-          <w:rFonts w:ascii="Tahoma" w:hAnsi="Tahoma" w:cs="Tahoma"/>
-          <w:color w:val="000000"/>
-          <w:sz w:val="19"/>
-          <w:szCs w:val="19"/>
-        </w:rPr>
-        <w:t xml:space="preserve">Such areas of study include: </w:t>
-      </w:r>
-      <w:r>
-        <w:rPr>
-          <w:rFonts w:ascii="Tahoma" w:hAnsi="Tahoma" w:cs="Tahoma"/>
-          <w:color w:val="000000"/>
-          <w:sz w:val="19"/>
-          <w:szCs w:val="19"/>
-        </w:rPr>
-        <w:t>Calculus, Physics, Organic Chemistry, Mammalian Physiology, and related MCAT studies</w:t>
-      </w:r>
-    </w:p>
-    <w:p>
-      <w:pPr>
-        <w:pStyle w:val="NormalWeb"/>
-        <w:spacing w:before="0" w:beforeAutospacing="0" w:after="0" w:afterAutospacing="0"/>
-        <w:ind w:left="720"/>
-        <w:rPr>
-          <w:rFonts w:ascii="Tahoma" w:hAnsi="Tahoma" w:cs="Tahoma"/>
-        </w:rPr>
-      </w:pPr>
-    </w:p>
-    <w:p>
-      <w:pPr>
-        <w:pStyle w:val="NormalWeb"/>
-        <w:pBdr>
-          <w:top w:val="single" w:sz="8" w:space="4" w:color="808080"/>
-        </w:pBdr>
-        <w:spacing w:before="0" w:beforeAutospacing="0" w:after="0" w:afterAutospacing="0"/>
-        <w:rPr>
-          <w:rFonts w:ascii="Tahoma" w:hAnsi="Tahoma" w:cs="Tahoma"/>
-        </w:rPr>
-      </w:pPr>
-    </w:p>
-    <w:p>
-      <w:pPr>
-        <w:pStyle w:val="NormalWeb"/>
-        <w:spacing w:before="0" w:beforeAutospacing="0" w:after="0" w:afterAutospacing="0"/>
-        <w:rPr>
-          <w:rFonts w:ascii="Tahoma" w:hAnsi="Tahoma" w:cs="Tahoma"/>
-        </w:rPr>
-      </w:pPr>
-      <w:r>
-        <w:rPr>
-          <w:rFonts w:ascii="Tahoma" w:hAnsi="Tahoma" w:cs="Tahoma"/>
-          <w:b/>
-          <w:bCs/>
-          <w:smallCaps/>
-          <w:color w:val="333399"/>
-          <w:sz w:val="19"/>
-          <w:szCs w:val="19"/>
-        </w:rPr>
-        <w:t>EDUCATION AND TRAINING </w:t>
-      </w:r>
-    </w:p>
-    <w:p>
-      <w:pPr>
-        <w:rPr>
-          <w:rFonts w:ascii="Tahoma" w:hAnsi="Tahoma" w:cs="Tahoma"/>
-        </w:rPr>
-      </w:pPr>
-    </w:p>
-    <w:p>
-      <w:pPr>
-        <w:pStyle w:val="NormalWeb"/>
-        <w:spacing w:before="0" w:beforeAutospacing="0" w:after="0" w:afterAutospacing="0"/>
-        <w:rPr>
-          <w:rFonts w:ascii="Tahoma" w:hAnsi="Tahoma" w:cs="Tahoma"/>
-          <w:sz w:val="19"/>
-          <w:szCs w:val="19"/>
-        </w:rPr>
-      </w:pPr>
-      <w:r>
-        <w:rPr>
-          <w:rFonts w:ascii="Tahoma" w:hAnsi="Tahoma" w:cs="Tahoma"/>
-          <w:b/>
-          <w:bCs/>
-          <w:color w:val="000000"/>
-          <w:sz w:val="19"/>
-          <w:szCs w:val="19"/>
-        </w:rPr>
-        <w:t>The Tech Academy’s Full Stack Web Developer Program</w:t>
-      </w:r>
-    </w:p>
-    <w:p>
-      <w:pPr>
-        <w:pStyle w:val="NormalWeb"/>
-        <w:spacing w:before="0" w:beforeAutospacing="0" w:after="0" w:afterAutospacing="0"/>
-        <w:rPr>
-          <w:rFonts w:ascii="Tahoma" w:hAnsi="Tahoma" w:cs="Tahoma"/>
-          <w:sz w:val="19"/>
-          <w:szCs w:val="19"/>
-        </w:rPr>
-      </w:pPr>
-      <w:r>
-        <w:rPr>
-          <w:rFonts w:ascii="Tahoma" w:hAnsi="Tahoma" w:cs="Tahoma"/>
-          <w:color w:val="000000"/>
-          <w:sz w:val="19"/>
-          <w:szCs w:val="19"/>
-        </w:rPr>
-        <w:t>Portland, OR</w:t>
-      </w:r>
-    </w:p>
-    <w:p>
-      <w:pPr>
-        <w:pStyle w:val="NormalWeb"/>
-        <w:numPr>
-          <w:ilvl w:val="0"/>
-          <w:numId w:val="36"/>
-        </w:numPr>
-        <w:spacing w:before="0" w:beforeAutospacing="0" w:after="0" w:afterAutospacing="0"/>
-        <w:rPr>
-          <w:rFonts w:ascii="Tahoma" w:hAnsi="Tahoma" w:cs="Tahoma"/>
-          <w:sz w:val="19"/>
-          <w:szCs w:val="19"/>
-        </w:rPr>
-      </w:pPr>
-      <w:r>
-        <w:rPr>
-          <w:rFonts w:ascii="Tahoma" w:hAnsi="Tahoma" w:cs="Tahoma"/>
-          <w:color w:val="000000"/>
-          <w:sz w:val="19"/>
-          <w:szCs w:val="19"/>
-        </w:rPr>
-        <w:t xml:space="preserve">Intensive, boot camp-style training </w:t>
-      </w:r>
-      <w:bookmarkStart w:id="0" w:name="_GoBack"/>
-      <w:bookmarkEnd w:id="0"/>
-      <w:r>
-        <w:rPr>
-          <w:rFonts w:ascii="Tahoma" w:hAnsi="Tahoma" w:cs="Tahoma"/>
-          <w:color w:val="000000"/>
-          <w:sz w:val="19"/>
-          <w:szCs w:val="19"/>
-        </w:rPr>
-        <w:t xml:space="preserve">with </w:t>
-      </w:r>
-      <w:r>
-        <w:rPr>
-          <w:rFonts w:ascii="Tahoma" w:hAnsi="Tahoma" w:cs="Tahoma"/>
-          <w:color w:val="000000"/>
-          <w:sz w:val="19"/>
-          <w:szCs w:val="19"/>
-        </w:rPr>
-        <w:t>over 6 months</w:t>
-      </w:r>
-      <w:r>
-        <w:rPr>
-          <w:rFonts w:ascii="Tahoma" w:hAnsi="Tahoma" w:cs="Tahoma"/>
-          <w:color w:val="000000"/>
-          <w:sz w:val="19"/>
-          <w:szCs w:val="19"/>
-        </w:rPr>
-        <w:t xml:space="preserve"> of instruction and hands-on work in the following; </w:t>
-      </w:r>
-    </w:p>
-    <w:p>
-      <w:pPr>
-        <w:pStyle w:val="NormalWeb"/>
-        <w:spacing w:before="0" w:beforeAutospacing="0" w:after="0" w:afterAutospacing="0"/>
-        <w:ind w:left="720"/>
-        <w:textAlignment w:val="baseline"/>
-        <w:rPr>
-          <w:rFonts w:ascii="Tahoma" w:hAnsi="Tahoma" w:cs="Tahoma"/>
-          <w:color w:val="000000"/>
-          <w:sz w:val="19"/>
-          <w:szCs w:val="19"/>
-        </w:rPr>
-      </w:pPr>
-      <w:r>
-        <w:rPr>
-          <w:rFonts w:ascii="Tahoma" w:hAnsi="Tahoma" w:cs="Tahoma"/>
-          <w:color w:val="000000"/>
-          <w:sz w:val="19"/>
-          <w:szCs w:val="19"/>
-        </w:rPr>
-        <w:t>Fundamentals of Computer Science,</w:t>
-      </w:r>
-      <w:r>
-        <w:rPr>
-          <w:rFonts w:ascii="Tahoma" w:hAnsi="Tahoma" w:cs="Tahoma"/>
-          <w:color w:val="000000"/>
-          <w:sz w:val="19"/>
-          <w:szCs w:val="19"/>
-        </w:rPr>
-        <w:t xml:space="preserve"> Version Control,</w:t>
-      </w:r>
-      <w:r>
-        <w:rPr>
-          <w:rFonts w:ascii="Tahoma" w:hAnsi="Tahoma" w:cs="Tahoma"/>
-          <w:color w:val="000000"/>
-          <w:sz w:val="19"/>
-          <w:szCs w:val="19"/>
-        </w:rPr>
-        <w:t xml:space="preserve"> </w:t>
-      </w:r>
-      <w:r>
-        <w:rPr>
-          <w:rFonts w:ascii="Tahoma" w:hAnsi="Tahoma" w:cs="Tahoma"/>
-          <w:color w:val="000000"/>
-          <w:sz w:val="19"/>
-          <w:szCs w:val="19"/>
-        </w:rPr>
-        <w:t xml:space="preserve">Object Oriented Programming, WordPress, </w:t>
-      </w:r>
-      <w:r>
-        <w:rPr>
-          <w:rFonts w:ascii="Tahoma" w:hAnsi="Tahoma" w:cs="Tahoma"/>
-          <w:color w:val="000000"/>
-          <w:sz w:val="19"/>
-          <w:szCs w:val="19"/>
-        </w:rPr>
-        <w:t>HTML, CSS, JavaScript, C#</w:t>
-      </w:r>
-      <w:r>
-        <w:rPr>
-          <w:rFonts w:ascii="Tahoma" w:hAnsi="Tahoma" w:cs="Tahoma"/>
-          <w:color w:val="000000"/>
-          <w:sz w:val="19"/>
-          <w:szCs w:val="19"/>
-        </w:rPr>
-        <w:t xml:space="preserve"> and .NET framework</w:t>
-      </w:r>
-      <w:r>
-        <w:rPr>
-          <w:rFonts w:ascii="Tahoma" w:hAnsi="Tahoma" w:cs="Tahoma"/>
-          <w:color w:val="000000"/>
-          <w:sz w:val="19"/>
-          <w:szCs w:val="19"/>
-        </w:rPr>
-        <w:t>, Python</w:t>
-      </w:r>
-      <w:r>
-        <w:rPr>
-          <w:rFonts w:ascii="Tahoma" w:hAnsi="Tahoma" w:cs="Tahoma"/>
-          <w:color w:val="000000"/>
-          <w:sz w:val="19"/>
-          <w:szCs w:val="19"/>
-        </w:rPr>
-        <w:t xml:space="preserve"> and Django Framework, Data Science, Database and SQL, Visual Studio, Project Management (Agile/SCRUM), and Live Project. </w:t>
+        <w:t>By the end of their training, students will have a robust résumé. Software Developer Boot Camp graduates are well-rounded, full-stack, junior-level developers set up for a myriad of entry-level developer positions.</w:t>
+      </w:r>
+      <w:r>
+        <w:rPr>
+          <w:rFonts w:ascii="Tahoma" w:hAnsi="Tahoma" w:cs="Tahoma"/>
+          <w:color w:val="000000"/>
+          <w:sz w:val="19"/>
+          <w:szCs w:val="19"/>
+        </w:rPr>
+        <w:t xml:space="preserve">  </w:t>
       </w:r>
     </w:p>
     <w:p>
@@ -2554,16 +2110,98 @@
           <w:sz w:val="19"/>
           <w:szCs w:val="19"/>
         </w:rPr>
-        <w:t>By the end of their training, students will have a robust résumé. Software Developer Boot Camp graduates are well-rounded, full-stack, junior-level developers set up for a myriad of entry-level developer positions.</w:t>
-      </w:r>
-      <w:r>
-        <w:rPr>
-          <w:rFonts w:ascii="Tahoma" w:hAnsi="Tahoma" w:cs="Tahoma"/>
-          <w:color w:val="000000"/>
-          <w:sz w:val="19"/>
-          <w:szCs w:val="19"/>
-        </w:rPr>
-        <w:t xml:space="preserve">  </w:t>
+        <w:t xml:space="preserve">Live Project Sprints reside within my </w:t>
+      </w:r>
+      <w:proofErr w:type="spellStart"/>
+      <w:r>
+        <w:rPr>
+          <w:rFonts w:ascii="Tahoma" w:hAnsi="Tahoma" w:cs="Tahoma"/>
+          <w:color w:val="000000"/>
+          <w:sz w:val="19"/>
+          <w:szCs w:val="19"/>
+        </w:rPr>
+        <w:t>github</w:t>
+      </w:r>
+      <w:proofErr w:type="spellEnd"/>
+      <w:r>
+        <w:rPr>
+          <w:rFonts w:ascii="Tahoma" w:hAnsi="Tahoma" w:cs="Tahoma"/>
+          <w:color w:val="000000"/>
+          <w:sz w:val="19"/>
+          <w:szCs w:val="19"/>
+        </w:rPr>
+        <w:t xml:space="preserve"> profile.  Any major project </w:t>
+      </w:r>
+      <w:proofErr w:type="gramStart"/>
+      <w:r>
+        <w:rPr>
+          <w:rFonts w:ascii="Tahoma" w:hAnsi="Tahoma" w:cs="Tahoma"/>
+          <w:color w:val="000000"/>
+          <w:sz w:val="19"/>
+          <w:szCs w:val="19"/>
+        </w:rPr>
+        <w:t>are</w:t>
+      </w:r>
+      <w:proofErr w:type="gramEnd"/>
+      <w:r>
+        <w:rPr>
+          <w:rFonts w:ascii="Tahoma" w:hAnsi="Tahoma" w:cs="Tahoma"/>
+          <w:color w:val="000000"/>
+          <w:sz w:val="19"/>
+          <w:szCs w:val="19"/>
+        </w:rPr>
+        <w:t xml:space="preserve"> illustrated within my personal portfolio webpage. </w:t>
+      </w:r>
+    </w:p>
+    <w:p>
+      <w:pPr>
+        <w:rPr>
+          <w:rFonts w:ascii="Tahoma" w:hAnsi="Tahoma" w:cs="Tahoma"/>
+          <w:sz w:val="19"/>
+          <w:szCs w:val="19"/>
+        </w:rPr>
+      </w:pPr>
+    </w:p>
+    <w:p>
+      <w:pPr>
+        <w:pStyle w:val="NormalWeb"/>
+        <w:spacing w:before="0" w:beforeAutospacing="0" w:after="0" w:afterAutospacing="0"/>
+        <w:rPr>
+          <w:rFonts w:ascii="Tahoma" w:hAnsi="Tahoma" w:cs="Tahoma"/>
+          <w:sz w:val="19"/>
+          <w:szCs w:val="19"/>
+        </w:rPr>
+      </w:pPr>
+      <w:r>
+        <w:rPr>
+          <w:rFonts w:ascii="Tahoma" w:hAnsi="Tahoma" w:cs="Tahoma"/>
+          <w:b/>
+          <w:bCs/>
+          <w:color w:val="000000"/>
+          <w:sz w:val="19"/>
+          <w:szCs w:val="19"/>
+        </w:rPr>
+        <w:t>SUNY Cortland</w:t>
+      </w:r>
+    </w:p>
+    <w:p>
+      <w:pPr>
+        <w:pStyle w:val="NormalWeb"/>
+        <w:spacing w:before="0" w:beforeAutospacing="0" w:after="0" w:afterAutospacing="0"/>
+        <w:rPr>
+          <w:rFonts w:ascii="Tahoma" w:hAnsi="Tahoma" w:cs="Tahoma"/>
+          <w:sz w:val="19"/>
+          <w:szCs w:val="19"/>
+        </w:rPr>
+      </w:pPr>
+      <w:r>
+        <w:rPr>
+          <w:rFonts w:ascii="Tahoma" w:hAnsi="Tahoma" w:cs="Tahoma"/>
+          <w:color w:val="000000"/>
+          <w:sz w:val="19"/>
+          <w:szCs w:val="19"/>
+        </w:rPr>
+        <w:t>Cortland NY</w:t>
       </w:r>
     </w:p>
     <w:p>
@@ -2589,60 +2227,74 @@
           <w:sz w:val="19"/>
           <w:szCs w:val="19"/>
         </w:rPr>
-        <w:t xml:space="preserve">Live Project Sprints reside within my </w:t>
-      </w:r>
-      <w:proofErr w:type="spellStart"/>
-      <w:r>
-        <w:rPr>
-          <w:rFonts w:ascii="Tahoma" w:hAnsi="Tahoma" w:cs="Tahoma"/>
-          <w:color w:val="000000"/>
-          <w:sz w:val="19"/>
-          <w:szCs w:val="19"/>
-        </w:rPr>
-        <w:t>github</w:t>
-      </w:r>
-      <w:proofErr w:type="spellEnd"/>
-      <w:r>
-        <w:rPr>
-          <w:rFonts w:ascii="Tahoma" w:hAnsi="Tahoma" w:cs="Tahoma"/>
-          <w:color w:val="000000"/>
-          <w:sz w:val="19"/>
-          <w:szCs w:val="19"/>
-        </w:rPr>
-        <w:t xml:space="preserve"> profile.  Any major project </w:t>
-      </w:r>
-      <w:proofErr w:type="gramStart"/>
-      <w:r>
-        <w:rPr>
-          <w:rFonts w:ascii="Tahoma" w:hAnsi="Tahoma" w:cs="Tahoma"/>
-          <w:color w:val="000000"/>
-          <w:sz w:val="19"/>
-          <w:szCs w:val="19"/>
-        </w:rPr>
-        <w:t>are</w:t>
-      </w:r>
-      <w:proofErr w:type="gramEnd"/>
-      <w:r>
-        <w:rPr>
-          <w:rFonts w:ascii="Tahoma" w:hAnsi="Tahoma" w:cs="Tahoma"/>
-          <w:color w:val="000000"/>
-          <w:sz w:val="19"/>
-          <w:szCs w:val="19"/>
-        </w:rPr>
-        <w:t xml:space="preserve"> illustrated within my personal portfolio webpage. </w:t>
+        <w:t>Bachelor of Science in Biomedical Sciences, Minor in Chemistry</w:t>
       </w:r>
     </w:p>
     <w:p>
       <w:pPr>
-        <w:rPr>
-          <w:rFonts w:ascii="Tahoma" w:hAnsi="Tahoma" w:cs="Tahoma"/>
-          <w:sz w:val="19"/>
-          <w:szCs w:val="19"/>
-        </w:rPr>
-      </w:pPr>
+        <w:pStyle w:val="NormalWeb"/>
+        <w:spacing w:before="0" w:beforeAutospacing="0" w:after="0" w:afterAutospacing="0"/>
+        <w:ind w:left="720"/>
+        <w:rPr>
+          <w:rFonts w:ascii="Tahoma" w:hAnsi="Tahoma" w:cs="Tahoma"/>
+          <w:sz w:val="19"/>
+          <w:szCs w:val="19"/>
+        </w:rPr>
+      </w:pPr>
+      <w:r>
+        <w:rPr>
+          <w:rFonts w:ascii="Tahoma" w:hAnsi="Tahoma" w:cs="Tahoma"/>
+          <w:i/>
+          <w:iCs/>
+          <w:color w:val="000000"/>
+          <w:sz w:val="19"/>
+          <w:szCs w:val="19"/>
+        </w:rPr>
+        <w:t>Honors</w:t>
+      </w:r>
+      <w:r>
+        <w:rPr>
+          <w:rFonts w:ascii="Tahoma" w:hAnsi="Tahoma" w:cs="Tahoma"/>
+          <w:color w:val="000000"/>
+          <w:sz w:val="19"/>
+          <w:szCs w:val="19"/>
+        </w:rPr>
+        <w:t xml:space="preserve">: </w:t>
+      </w:r>
+      <w:r>
+        <w:rPr>
+          <w:rFonts w:ascii="Tahoma" w:hAnsi="Tahoma" w:cs="Tahoma"/>
+          <w:b/>
+          <w:bCs/>
+          <w:i/>
+          <w:iCs/>
+          <w:color w:val="000000"/>
+          <w:sz w:val="19"/>
+          <w:szCs w:val="19"/>
+        </w:rPr>
+        <w:t>Summa Cum Laude</w:t>
+      </w:r>
+      <w:r>
+        <w:rPr>
+          <w:rFonts w:ascii="Tahoma" w:hAnsi="Tahoma" w:cs="Tahoma"/>
+          <w:color w:val="000000"/>
+          <w:sz w:val="19"/>
+          <w:szCs w:val="19"/>
+        </w:rPr>
+        <w:t>; President’s List; Dean’s List</w:t>
+      </w:r>
     </w:p>
     <w:p>
       <w:pPr>
+        <w:rPr>
+          <w:rFonts w:ascii="Tahoma" w:hAnsi="Tahoma" w:cs="Tahoma"/>
+          <w:sz w:val="19"/>
+          <w:szCs w:val="19"/>
+        </w:rPr>
+      </w:pPr>
+    </w:p>
+    <w:p>
+      <w:pPr>
         <w:pStyle w:val="NormalWeb"/>
         <w:spacing w:before="0" w:beforeAutospacing="0" w:after="0" w:afterAutospacing="0"/>
         <w:rPr>
@@ -2660,7 +2312,16 @@
           <w:sz w:val="19"/>
           <w:szCs w:val="19"/>
         </w:rPr>
-        <w:t>SUNY Cortland</w:t>
+        <w:t>Cornell University</w:t>
+      </w:r>
+      <w:r>
+        <w:rPr>
+          <w:rFonts w:ascii="Tahoma" w:hAnsi="Tahoma" w:cs="Tahoma"/>
+          <w:color w:val="000000"/>
+          <w:sz w:val="19"/>
+          <w:szCs w:val="19"/>
+        </w:rPr>
+        <w:t> </w:t>
       </w:r>
     </w:p>
     <w:p>
@@ -2680,7 +2341,7 @@
           <w:sz w:val="19"/>
           <w:szCs w:val="19"/>
         </w:rPr>
-        <w:t>Cortland NY</w:t>
+        <w:t>Ithaca NY</w:t>
       </w:r>
     </w:p>
     <w:p>
@@ -2706,74 +2367,157 @@
           <w:sz w:val="19"/>
           <w:szCs w:val="19"/>
         </w:rPr>
-        <w:t>Bachelor of Science in Biomedical Sciences, Minor in Chemistry</w:t>
+        <w:t>Received</w:t>
+      </w:r>
+      <w:r>
+        <w:rPr>
+          <w:rFonts w:ascii="Tahoma" w:hAnsi="Tahoma" w:cs="Tahoma"/>
+          <w:color w:val="000000"/>
+          <w:sz w:val="19"/>
+          <w:szCs w:val="19"/>
+        </w:rPr>
+        <w:t xml:space="preserve"> a r</w:t>
+      </w:r>
+      <w:r>
+        <w:rPr>
+          <w:rFonts w:ascii="Tahoma" w:hAnsi="Tahoma" w:cs="Tahoma"/>
+          <w:color w:val="000000"/>
+          <w:sz w:val="19"/>
+          <w:szCs w:val="19"/>
+        </w:rPr>
+        <w:t xml:space="preserve">esearch </w:t>
+      </w:r>
+      <w:r>
+        <w:rPr>
+          <w:rFonts w:ascii="Tahoma" w:hAnsi="Tahoma" w:cs="Tahoma"/>
+          <w:color w:val="000000"/>
+          <w:sz w:val="19"/>
+          <w:szCs w:val="19"/>
+        </w:rPr>
+        <w:t xml:space="preserve">fellowship at Cornell’s Baker Institute of Research </w:t>
+      </w:r>
+      <w:r>
+        <w:rPr>
+          <w:rFonts w:ascii="Tahoma" w:hAnsi="Tahoma" w:cs="Tahoma"/>
+          <w:color w:val="000000"/>
+          <w:sz w:val="19"/>
+          <w:szCs w:val="19"/>
+        </w:rPr>
+        <w:t xml:space="preserve">and </w:t>
+      </w:r>
+      <w:r>
+        <w:rPr>
+          <w:rFonts w:ascii="Tahoma" w:hAnsi="Tahoma" w:cs="Tahoma"/>
+          <w:color w:val="000000"/>
+          <w:sz w:val="19"/>
+          <w:szCs w:val="19"/>
+        </w:rPr>
+        <w:t>as well as attended related e</w:t>
+      </w:r>
+      <w:r>
+        <w:rPr>
+          <w:rFonts w:ascii="Tahoma" w:hAnsi="Tahoma" w:cs="Tahoma"/>
+          <w:color w:val="000000"/>
+          <w:sz w:val="19"/>
+          <w:szCs w:val="19"/>
+        </w:rPr>
+        <w:t>ducational seminars </w:t>
       </w:r>
     </w:p>
     <w:p>
       <w:pPr>
+        <w:rPr>
+          <w:rFonts w:ascii="Tahoma" w:hAnsi="Tahoma" w:cs="Tahoma"/>
+          <w:sz w:val="24"/>
+          <w:szCs w:val="24"/>
+        </w:rPr>
+      </w:pPr>
+    </w:p>
+    <w:p>
+      <w:pPr>
+        <w:pStyle w:val="NormalWeb"/>
+        <w:pBdr>
+          <w:top w:val="single" w:sz="8" w:space="4" w:color="808080"/>
+        </w:pBdr>
+        <w:spacing w:before="0" w:beforeAutospacing="0" w:after="0" w:afterAutospacing="0"/>
+        <w:rPr>
+          <w:rFonts w:ascii="Tahoma" w:hAnsi="Tahoma" w:cs="Tahoma"/>
+        </w:rPr>
+      </w:pPr>
+      <w:r>
+        <w:rPr>
+          <w:rFonts w:ascii="Tahoma" w:hAnsi="Tahoma" w:cs="Tahoma"/>
+          <w:b/>
+          <w:bCs/>
+          <w:smallCaps/>
+          <w:color w:val="333399"/>
+          <w:sz w:val="19"/>
+          <w:szCs w:val="19"/>
+        </w:rPr>
+        <w:t>EXTRACURRICULAR INVOLVEMENT </w:t>
+      </w:r>
+    </w:p>
+    <w:p>
+      <w:pPr>
         <w:pStyle w:val="NormalWeb"/>
         <w:spacing w:before="0" w:beforeAutospacing="0" w:after="0" w:afterAutospacing="0"/>
-        <w:ind w:left="720"/>
-        <w:rPr>
-          <w:rFonts w:ascii="Tahoma" w:hAnsi="Tahoma" w:cs="Tahoma"/>
-          <w:sz w:val="19"/>
-          <w:szCs w:val="19"/>
-        </w:rPr>
-      </w:pPr>
-      <w:r>
+        <w:jc w:val="center"/>
+        <w:rPr>
+          <w:rFonts w:ascii="Tahoma" w:hAnsi="Tahoma" w:cs="Tahoma"/>
+          <w:sz w:val="19"/>
+          <w:szCs w:val="19"/>
+        </w:rPr>
+      </w:pPr>
+      <w:r>
+        <w:rPr>
+          <w:rFonts w:ascii="Tahoma" w:hAnsi="Tahoma" w:cs="Tahoma"/>
+          <w:sz w:val="19"/>
+          <w:szCs w:val="19"/>
+        </w:rPr>
+        <w:t> </w:t>
+      </w:r>
+    </w:p>
+    <w:p>
+      <w:pPr>
+        <w:pStyle w:val="NormalWeb"/>
+        <w:spacing w:before="0" w:beforeAutospacing="0" w:after="0" w:afterAutospacing="0"/>
         <w:rPr>
           <w:rFonts w:ascii="Tahoma" w:hAnsi="Tahoma" w:cs="Tahoma"/>
           <w:i/>
           <w:iCs/>
-          <w:color w:val="000000"/>
-          <w:sz w:val="19"/>
-          <w:szCs w:val="19"/>
-        </w:rPr>
-        <w:t>Honors</w:t>
-      </w:r>
-      <w:r>
-        <w:rPr>
-          <w:rFonts w:ascii="Tahoma" w:hAnsi="Tahoma" w:cs="Tahoma"/>
-          <w:color w:val="000000"/>
-          <w:sz w:val="19"/>
-          <w:szCs w:val="19"/>
-        </w:rPr>
-        <w:t xml:space="preserve">: </w:t>
-      </w:r>
-      <w:r>
-        <w:rPr>
-          <w:rFonts w:ascii="Tahoma" w:hAnsi="Tahoma" w:cs="Tahoma"/>
-          <w:b/>
-          <w:bCs/>
+          <w:smallCaps/>
+          <w:color w:val="000000"/>
+          <w:sz w:val="19"/>
+          <w:szCs w:val="19"/>
+        </w:rPr>
+      </w:pPr>
+      <w:r>
+        <w:rPr>
+          <w:rFonts w:ascii="Tahoma" w:hAnsi="Tahoma" w:cs="Tahoma"/>
           <w:i/>
           <w:iCs/>
-          <w:color w:val="000000"/>
-          <w:sz w:val="19"/>
-          <w:szCs w:val="19"/>
-        </w:rPr>
-        <w:t>Summa Cum Laude</w:t>
-      </w:r>
-      <w:r>
-        <w:rPr>
-          <w:rFonts w:ascii="Tahoma" w:hAnsi="Tahoma" w:cs="Tahoma"/>
-          <w:color w:val="000000"/>
-          <w:sz w:val="19"/>
-          <w:szCs w:val="19"/>
-        </w:rPr>
-        <w:t>; President’s List; Dean’s List</w:t>
+          <w:smallCaps/>
+          <w:color w:val="000000"/>
+          <w:sz w:val="19"/>
+          <w:szCs w:val="19"/>
+        </w:rPr>
+        <w:t>Publication</w:t>
+      </w:r>
+      <w:r>
+        <w:rPr>
+          <w:rFonts w:ascii="Tahoma" w:hAnsi="Tahoma" w:cs="Tahoma"/>
+          <w:i/>
+          <w:iCs/>
+          <w:smallCaps/>
+          <w:color w:val="000000"/>
+          <w:sz w:val="19"/>
+          <w:szCs w:val="19"/>
+        </w:rPr>
+        <w:t>s</w:t>
       </w:r>
     </w:p>
     <w:p>
       <w:pPr>
-        <w:rPr>
-          <w:rFonts w:ascii="Tahoma" w:hAnsi="Tahoma" w:cs="Tahoma"/>
-          <w:sz w:val="19"/>
-          <w:szCs w:val="19"/>
-        </w:rPr>
-      </w:pPr>
-    </w:p>
-    <w:p>
-      <w:pPr>
         <w:pStyle w:val="NormalWeb"/>
         <w:spacing w:before="0" w:beforeAutospacing="0" w:after="0" w:afterAutospacing="0"/>
         <w:rPr>
@@ -2782,46 +2526,6 @@
           <w:szCs w:val="19"/>
         </w:rPr>
       </w:pPr>
-      <w:r>
-        <w:rPr>
-          <w:rFonts w:ascii="Tahoma" w:hAnsi="Tahoma" w:cs="Tahoma"/>
-          <w:b/>
-          <w:bCs/>
-          <w:color w:val="000000"/>
-          <w:sz w:val="19"/>
-          <w:szCs w:val="19"/>
-        </w:rPr>
-        <w:t>Cornell University</w:t>
-      </w:r>
-      <w:r>
-        <w:rPr>
-          <w:rFonts w:ascii="Tahoma" w:hAnsi="Tahoma" w:cs="Tahoma"/>
-          <w:color w:val="000000"/>
-          <w:sz w:val="19"/>
-          <w:szCs w:val="19"/>
-        </w:rPr>
-        <w:t> </w:t>
-      </w:r>
-    </w:p>
-    <w:p>
-      <w:pPr>
-        <w:pStyle w:val="NormalWeb"/>
-        <w:spacing w:before="0" w:beforeAutospacing="0" w:after="0" w:afterAutospacing="0"/>
-        <w:rPr>
-          <w:rFonts w:ascii="Tahoma" w:hAnsi="Tahoma" w:cs="Tahoma"/>
-          <w:sz w:val="19"/>
-          <w:szCs w:val="19"/>
-        </w:rPr>
-      </w:pPr>
-      <w:r>
-        <w:rPr>
-          <w:rFonts w:ascii="Tahoma" w:hAnsi="Tahoma" w:cs="Tahoma"/>
-          <w:color w:val="000000"/>
-          <w:sz w:val="19"/>
-          <w:szCs w:val="19"/>
-        </w:rPr>
-        <w:t>Ithaca NY</w:t>
-      </w:r>
     </w:p>
     <w:p>
       <w:pPr>
@@ -2846,196 +2550,13 @@
           <w:sz w:val="19"/>
           <w:szCs w:val="19"/>
         </w:rPr>
-        <w:t>Received</w:t>
-      </w:r>
-      <w:r>
-        <w:rPr>
-          <w:rFonts w:ascii="Tahoma" w:hAnsi="Tahoma" w:cs="Tahoma"/>
-          <w:color w:val="000000"/>
-          <w:sz w:val="19"/>
-          <w:szCs w:val="19"/>
-        </w:rPr>
-        <w:t xml:space="preserve"> a r</w:t>
-      </w:r>
-      <w:r>
-        <w:rPr>
-          <w:rFonts w:ascii="Tahoma" w:hAnsi="Tahoma" w:cs="Tahoma"/>
-          <w:color w:val="000000"/>
-          <w:sz w:val="19"/>
-          <w:szCs w:val="19"/>
-        </w:rPr>
-        <w:t xml:space="preserve">esearch </w:t>
-      </w:r>
-      <w:r>
-        <w:rPr>
-          <w:rFonts w:ascii="Tahoma" w:hAnsi="Tahoma" w:cs="Tahoma"/>
-          <w:color w:val="000000"/>
-          <w:sz w:val="19"/>
-          <w:szCs w:val="19"/>
-        </w:rPr>
-        <w:t xml:space="preserve">fellowship at Cornell’s Baker Institute of Research </w:t>
-      </w:r>
-      <w:r>
-        <w:rPr>
-          <w:rFonts w:ascii="Tahoma" w:hAnsi="Tahoma" w:cs="Tahoma"/>
-          <w:color w:val="000000"/>
-          <w:sz w:val="19"/>
-          <w:szCs w:val="19"/>
-        </w:rPr>
-        <w:t xml:space="preserve">and </w:t>
-      </w:r>
-      <w:r>
-        <w:rPr>
-          <w:rFonts w:ascii="Tahoma" w:hAnsi="Tahoma" w:cs="Tahoma"/>
-          <w:color w:val="000000"/>
-          <w:sz w:val="19"/>
-          <w:szCs w:val="19"/>
-        </w:rPr>
-        <w:t>as well as attended related e</w:t>
-      </w:r>
-      <w:r>
-        <w:rPr>
-          <w:rFonts w:ascii="Tahoma" w:hAnsi="Tahoma" w:cs="Tahoma"/>
-          <w:color w:val="000000"/>
-          <w:sz w:val="19"/>
-          <w:szCs w:val="19"/>
-        </w:rPr>
-        <w:t>ducational seminars </w:t>
-      </w:r>
-    </w:p>
-    <w:p>
-      <w:pPr>
-        <w:rPr>
-          <w:rFonts w:ascii="Tahoma" w:hAnsi="Tahoma" w:cs="Tahoma"/>
-          <w:sz w:val="24"/>
-          <w:szCs w:val="24"/>
-        </w:rPr>
-      </w:pPr>
-    </w:p>
-    <w:p>
-      <w:pPr>
-        <w:pStyle w:val="NormalWeb"/>
-        <w:pBdr>
-          <w:top w:val="single" w:sz="8" w:space="4" w:color="808080"/>
-        </w:pBdr>
-        <w:spacing w:before="0" w:beforeAutospacing="0" w:after="0" w:afterAutospacing="0"/>
-        <w:rPr>
-          <w:rFonts w:ascii="Tahoma" w:hAnsi="Tahoma" w:cs="Tahoma"/>
-        </w:rPr>
-      </w:pPr>
+        <w:t xml:space="preserve">Curtis, T. M., </w:t>
+      </w:r>
       <w:r>
         <w:rPr>
           <w:rFonts w:ascii="Tahoma" w:hAnsi="Tahoma" w:cs="Tahoma"/>
           <w:b/>
           <w:bCs/>
-          <w:smallCaps/>
-          <w:color w:val="333399"/>
-          <w:sz w:val="19"/>
-          <w:szCs w:val="19"/>
-        </w:rPr>
-        <w:t>EXTRACURRICULAR INVOLVEMENT </w:t>
-      </w:r>
-    </w:p>
-    <w:p>
-      <w:pPr>
-        <w:pStyle w:val="NormalWeb"/>
-        <w:spacing w:before="0" w:beforeAutospacing="0" w:after="0" w:afterAutospacing="0"/>
-        <w:jc w:val="center"/>
-        <w:rPr>
-          <w:rFonts w:ascii="Tahoma" w:hAnsi="Tahoma" w:cs="Tahoma"/>
-          <w:sz w:val="19"/>
-          <w:szCs w:val="19"/>
-        </w:rPr>
-      </w:pPr>
-      <w:r>
-        <w:rPr>
-          <w:rFonts w:ascii="Tahoma" w:hAnsi="Tahoma" w:cs="Tahoma"/>
-          <w:sz w:val="19"/>
-          <w:szCs w:val="19"/>
-        </w:rPr>
-        <w:t> </w:t>
-      </w:r>
-    </w:p>
-    <w:p>
-      <w:pPr>
-        <w:pStyle w:val="NormalWeb"/>
-        <w:spacing w:before="0" w:beforeAutospacing="0" w:after="0" w:afterAutospacing="0"/>
-        <w:rPr>
-          <w:rFonts w:ascii="Tahoma" w:hAnsi="Tahoma" w:cs="Tahoma"/>
-          <w:i/>
-          <w:iCs/>
-          <w:smallCaps/>
-          <w:color w:val="000000"/>
-          <w:sz w:val="19"/>
-          <w:szCs w:val="19"/>
-        </w:rPr>
-      </w:pPr>
-      <w:r>
-        <w:rPr>
-          <w:rFonts w:ascii="Tahoma" w:hAnsi="Tahoma" w:cs="Tahoma"/>
-          <w:i/>
-          <w:iCs/>
-          <w:smallCaps/>
-          <w:color w:val="000000"/>
-          <w:sz w:val="19"/>
-          <w:szCs w:val="19"/>
-        </w:rPr>
-        <w:t>Publication</w:t>
-      </w:r>
-      <w:r>
-        <w:rPr>
-          <w:rFonts w:ascii="Tahoma" w:hAnsi="Tahoma" w:cs="Tahoma"/>
-          <w:i/>
-          <w:iCs/>
-          <w:smallCaps/>
-          <w:color w:val="000000"/>
-          <w:sz w:val="19"/>
-          <w:szCs w:val="19"/>
-        </w:rPr>
-        <w:t>s</w:t>
-      </w:r>
-    </w:p>
-    <w:p>
-      <w:pPr>
-        <w:pStyle w:val="NormalWeb"/>
-        <w:spacing w:before="0" w:beforeAutospacing="0" w:after="0" w:afterAutospacing="0"/>
-        <w:rPr>
-          <w:rFonts w:ascii="Tahoma" w:hAnsi="Tahoma" w:cs="Tahoma"/>
-          <w:sz w:val="19"/>
-          <w:szCs w:val="19"/>
-        </w:rPr>
-      </w:pPr>
-    </w:p>
-    <w:p>
-      <w:pPr>
-        <w:pStyle w:val="NormalWeb"/>
-        <w:numPr>
-          <w:ilvl w:val="0"/>
-          <w:numId w:val="36"/>
-        </w:numPr>
-        <w:spacing w:before="0" w:beforeAutospacing="0" w:after="0" w:afterAutospacing="0"/>
-        <w:textAlignment w:val="baseline"/>
-        <w:rPr>
-          <w:rFonts w:ascii="Tahoma" w:hAnsi="Tahoma" w:cs="Tahoma"/>
-          <w:color w:val="000000"/>
-          <w:sz w:val="19"/>
-          <w:szCs w:val="19"/>
-        </w:rPr>
-      </w:pPr>
-      <w:r>
-        <w:rPr>
-          <w:rFonts w:ascii="Tahoma" w:hAnsi="Tahoma" w:cs="Tahoma"/>
-          <w:color w:val="000000"/>
-          <w:sz w:val="19"/>
-          <w:szCs w:val="19"/>
-        </w:rPr>
-        <w:t xml:space="preserve">Curtis, T. M., </w:t>
-      </w:r>
-      <w:r>
-        <w:rPr>
-          <w:rFonts w:ascii="Tahoma" w:hAnsi="Tahoma" w:cs="Tahoma"/>
-          <w:b/>
-          <w:bCs/>
           <w:color w:val="000000"/>
           <w:sz w:val="19"/>
           <w:szCs w:val="19"/>
@@ -3089,27 +2610,7 @@
           <w:sz w:val="19"/>
           <w:szCs w:val="19"/>
         </w:rPr>
-        <w:t xml:space="preserve">, </w:t>
-      </w:r>
-      <w:proofErr w:type="gramStart"/>
-      <w:r>
-        <w:rPr>
-          <w:rFonts w:ascii="Tahoma" w:hAnsi="Tahoma" w:cs="Tahoma"/>
-          <w:color w:val="000000"/>
-          <w:sz w:val="19"/>
-          <w:szCs w:val="19"/>
-        </w:rPr>
-        <w:t>G.,R.</w:t>
-      </w:r>
-      <w:proofErr w:type="gramEnd"/>
-      <w:r>
-        <w:rPr>
-          <w:rFonts w:ascii="Tahoma" w:hAnsi="Tahoma" w:cs="Tahoma"/>
-          <w:color w:val="000000"/>
-          <w:sz w:val="19"/>
-          <w:szCs w:val="19"/>
-        </w:rPr>
-        <w:t xml:space="preserve"> (2018, July). The </w:t>
+        <w:t xml:space="preserve">, G.,R. (2018, July). The </w:t>
       </w:r>
       <w:proofErr w:type="spellStart"/>
       <w:r>
@@ -3438,7 +2939,7 @@
 </file>
 
 <file path=word/endnotes.xml><?xml version="1.0" encoding="utf-8"?>
-<w:endnotes xmlns:wpc="http://schemas.microsoft.com/office/word/2010/wordprocessingCanvas" xmlns:cx="http://schemas.microsoft.com/office/drawing/2014/chartex" xmlns:cx1="http://schemas.microsoft.com/office/drawing/2015/9/8/chartex" xmlns:cx2="http://schemas.microsoft.com/office/drawing/2015/10/21/chartex" xmlns:cx3="http://schemas.microsoft.com/office/drawing/2016/5/9/chartex" xmlns:cx4="http://schemas.microsoft.com/office/drawing/2016/5/10/chartex" xmlns:cx5="http://schemas.microsoft.com/office/drawing/2016/5/11/chartex" xmlns:cx6="http://schemas.microsoft.com/office/drawing/2016/5/12/chartex" xmlns:cx7="http://schemas.microsoft.com/office/drawing/2016/5/13/chartex" xmlns:cx8="http://schemas.microsoft.com/office/drawing/2016/5/14/chartex" xmlns:mc="http://schemas.openxmlformats.org/markup-compatibility/2006" xmlns:aink="http://schemas.microsoft.com/office/drawing/2016/ink" xmlns:am3d="http://schemas.microsoft.com/office/drawing/2017/model3d" xmlns:o="urn:schemas-microsoft-com:office:office" xmlns:r="http://schemas.openxmlformats.org/officeDocument/2006/relationships" xmlns:m="http://schemas.openxmlformats.org/officeDocument/2006/math" xmlns:v="urn:schemas-microsoft-com:vml" xmlns:wp14="http://schemas.microsoft.com/office/word/2010/wordprocessingDrawing" xmlns:wp="http://schemas.openxmlformats.org/drawingml/2006/wordprocessingDrawing" xmlns:w10="urn:schemas-microsoft-com:office:word" xmlns:w="http://schemas.openxmlformats.org/wordprocessingml/2006/main" xmlns:w14="http://schemas.microsoft.com/office/word/2010/wordml" xmlns:w15="http://schemas.microsoft.com/office/word/2012/wordml" xmlns:w16cid="http://schemas.microsoft.com/office/word/2016/wordml/cid" xmlns:w16se="http://schemas.microsoft.com/office/word/2015/wordml/symex" xmlns:wpg="http://schemas.microsoft.com/office/word/2010/wordprocessingGroup" xmlns:wpi="http://schemas.microsoft.com/office/word/2010/wordprocessingInk" xmlns:wne="http://schemas.microsoft.com/office/word/2006/wordml" xmlns:wps="http://schemas.microsoft.com/office/word/2010/wordprocessingShape" mc:Ignorable="w14 w15 w16se w16cid wp14">
+<w:endnotes xmlns:wpc="http://schemas.microsoft.com/office/word/2010/wordprocessingCanvas" xmlns:cx="http://schemas.microsoft.com/office/drawing/2014/chartex" xmlns:cx1="http://schemas.microsoft.com/office/drawing/2015/9/8/chartex" xmlns:cx2="http://schemas.microsoft.com/office/drawing/2015/10/21/chartex" xmlns:cx3="http://schemas.microsoft.com/office/drawing/2016/5/9/chartex" xmlns:cx4="http://schemas.microsoft.com/office/drawing/2016/5/10/chartex" xmlns:cx5="http://schemas.microsoft.com/office/drawing/2016/5/11/chartex" xmlns:cx6="http://schemas.microsoft.com/office/drawing/2016/5/12/chartex" xmlns:cx7="http://schemas.microsoft.com/office/drawing/2016/5/13/chartex" xmlns:cx8="http://schemas.microsoft.com/office/drawing/2016/5/14/chartex" xmlns:mc="http://schemas.openxmlformats.org/markup-compatibility/2006" xmlns:aink="http://schemas.microsoft.com/office/drawing/2016/ink" xmlns:am3d="http://schemas.microsoft.com/office/drawing/2017/model3d" xmlns:o="urn:schemas-microsoft-com:office:office" xmlns:r="http://schemas.openxmlformats.org/officeDocument/2006/relationships" xmlns:m="http://schemas.openxmlformats.org/officeDocument/2006/math" xmlns:v="urn:schemas-microsoft-com:vml" xmlns:wp14="http://schemas.microsoft.com/office/word/2010/wordprocessingDrawing" xmlns:wp="http://schemas.openxmlformats.org/drawingml/2006/wordprocessingDrawing" xmlns:w10="urn:schemas-microsoft-com:office:word" xmlns:w="http://schemas.openxmlformats.org/wordprocessingml/2006/main" xmlns:w14="http://schemas.microsoft.com/office/word/2010/wordml" xmlns:w15="http://schemas.microsoft.com/office/word/2012/wordml" xmlns:w16cex="http://schemas.microsoft.com/office/word/2018/wordml/cex" xmlns:w16cid="http://schemas.microsoft.com/office/word/2016/wordml/cid" xmlns:w16="http://schemas.microsoft.com/office/word/2018/wordml" xmlns:w16sdtdh="http://schemas.microsoft.com/office/word/2020/wordml/sdtdatahash" xmlns:w16se="http://schemas.microsoft.com/office/word/2015/wordml/symex" xmlns:wpg="http://schemas.microsoft.com/office/word/2010/wordprocessingGroup" xmlns:wpi="http://schemas.microsoft.com/office/word/2010/wordprocessingInk" xmlns:wne="http://schemas.microsoft.com/office/word/2006/wordml" xmlns:wps="http://schemas.microsoft.com/office/word/2010/wordprocessingShape" mc:Ignorable="w14 w15 w16se w16cid w16 w16cex w16sdtdh wp14">
   <w:endnote w:type="separator" w:id="-1">
     <w:p>
       <w:r>
@@ -3457,7 +2958,7 @@
 </file>
 
 <file path=word/footnotes.xml><?xml version="1.0" encoding="utf-8"?>
-<w:footnotes xmlns:wpc="http://schemas.microsoft.com/office/word/2010/wordprocessingCanvas" xmlns:cx="http://schemas.microsoft.com/office/drawing/2014/chartex" xmlns:cx1="http://schemas.microsoft.com/office/drawing/2015/9/8/chartex" xmlns:cx2="http://schemas.microsoft.com/office/drawing/2015/10/21/chartex" xmlns:cx3="http://schemas.microsoft.com/office/drawing/2016/5/9/chartex" xmlns:cx4="http://schemas.microsoft.com/office/drawing/2016/5/10/chartex" xmlns:cx5="http://schemas.microsoft.com/office/drawing/2016/5/11/chartex" xmlns:cx6="http://schemas.microsoft.com/office/drawing/2016/5/12/chartex" xmlns:cx7="http://schemas.microsoft.com/office/drawing/2016/5/13/chartex" xmlns:cx8="http://schemas.microsoft.com/office/drawing/2016/5/14/chartex" xmlns:mc="http://schemas.openxmlformats.org/markup-compatibility/2006" xmlns:aink="http://schemas.microsoft.com/office/drawing/2016/ink" xmlns:am3d="http://schemas.microsoft.com/office/drawing/2017/model3d" xmlns:o="urn:schemas-microsoft-com:office:office" xmlns:r="http://schemas.openxmlformats.org/officeDocument/2006/relationships" xmlns:m="http://schemas.openxmlformats.org/officeDocument/2006/math" xmlns:v="urn:schemas-microsoft-com:vml" xmlns:wp14="http://schemas.microsoft.com/office/word/2010/wordprocessingDrawing" xmlns:wp="http://schemas.openxmlformats.org/drawingml/2006/wordprocessingDrawing" xmlns:w10="urn:schemas-microsoft-com:office:word" xmlns:w="http://schemas.openxmlformats.org/wordprocessingml/2006/main" xmlns:w14="http://schemas.microsoft.com/office/word/2010/wordml" xmlns:w15="http://schemas.microsoft.com/office/word/2012/wordml" xmlns:w16cid="http://schemas.microsoft.com/office/word/2016/wordml/cid" xmlns:w16se="http://schemas.microsoft.com/office/word/2015/wordml/symex" xmlns:wpg="http://schemas.microsoft.com/office/word/2010/wordprocessingGroup" xmlns:wpi="http://schemas.microsoft.com/office/word/2010/wordprocessingInk" xmlns:wne="http://schemas.microsoft.com/office/word/2006/wordml" xmlns:wps="http://schemas.microsoft.com/office/word/2010/wordprocessingShape" mc:Ignorable="w14 w15 w16se w16cid wp14">
+<w:footnotes xmlns:wpc="http://schemas.microsoft.com/office/word/2010/wordprocessingCanvas" xmlns:cx="http://schemas.microsoft.com/office/drawing/2014/chartex" xmlns:cx1="http://schemas.microsoft.com/office/drawing/2015/9/8/chartex" xmlns:cx2="http://schemas.microsoft.com/office/drawing/2015/10/21/chartex" xmlns:cx3="http://schemas.microsoft.com/office/drawing/2016/5/9/chartex" xmlns:cx4="http://schemas.microsoft.com/office/drawing/2016/5/10/chartex" xmlns:cx5="http://schemas.microsoft.com/office/drawing/2016/5/11/chartex" xmlns:cx6="http://schemas.microsoft.com/office/drawing/2016/5/12/chartex" xmlns:cx7="http://schemas.microsoft.com/office/drawing/2016/5/13/chartex" xmlns:cx8="http://schemas.microsoft.com/office/drawing/2016/5/14/chartex" xmlns:mc="http://schemas.openxmlformats.org/markup-compatibility/2006" xmlns:aink="http://schemas.microsoft.com/office/drawing/2016/ink" xmlns:am3d="http://schemas.microsoft.com/office/drawing/2017/model3d" xmlns:o="urn:schemas-microsoft-com:office:office" xmlns:r="http://schemas.openxmlformats.org/officeDocument/2006/relationships" xmlns:m="http://schemas.openxmlformats.org/officeDocument/2006/math" xmlns:v="urn:schemas-microsoft-com:vml" xmlns:wp14="http://schemas.microsoft.com/office/word/2010/wordprocessingDrawing" xmlns:wp="http://schemas.openxmlformats.org/drawingml/2006/wordprocessingDrawing" xmlns:w10="urn:schemas-microsoft-com:office:word" xmlns:w="http://schemas.openxmlformats.org/wordprocessingml/2006/main" xmlns:w14="http://schemas.microsoft.com/office/word/2010/wordml" xmlns:w15="http://schemas.microsoft.com/office/word/2012/wordml" xmlns:w16cex="http://schemas.microsoft.com/office/word/2018/wordml/cex" xmlns:w16cid="http://schemas.microsoft.com/office/word/2016/wordml/cid" xmlns:w16="http://schemas.microsoft.com/office/word/2018/wordml" xmlns:w16sdtdh="http://schemas.microsoft.com/office/word/2020/wordml/sdtdatahash" xmlns:w16se="http://schemas.microsoft.com/office/word/2015/wordml/symex" xmlns:wpg="http://schemas.microsoft.com/office/word/2010/wordprocessingGroup" xmlns:wpi="http://schemas.microsoft.com/office/word/2010/wordprocessingInk" xmlns:wne="http://schemas.microsoft.com/office/word/2006/wordml" xmlns:wps="http://schemas.microsoft.com/office/word/2010/wordprocessingShape" mc:Ignorable="w14 w15 w16se w16cid w16 w16cex w16sdtdh wp14">
   <w:footnote w:type="separator" w:id="-1">
     <w:p>
       <w:r>
@@ -3476,7 +2977,7 @@
 </file>
 
 <file path=word/header1.xml><?xml version="1.0" encoding="utf-8"?>
-<w:hdr xmlns:wpc="http://schemas.microsoft.com/office/word/2010/wordprocessingCanvas" xmlns:cx="http://schemas.microsoft.com/office/drawing/2014/chartex" xmlns:cx1="http://schemas.microsoft.com/office/drawing/2015/9/8/chartex" xmlns:cx2="http://schemas.microsoft.com/office/drawing/2015/10/21/chartex" xmlns:cx3="http://schemas.microsoft.com/office/drawing/2016/5/9/chartex" xmlns:cx4="http://schemas.microsoft.com/office/drawing/2016/5/10/chartex" xmlns:cx5="http://schemas.microsoft.com/office/drawing/2016/5/11/chartex" xmlns:cx6="http://schemas.microsoft.com/office/drawing/2016/5/12/chartex" xmlns:cx7="http://schemas.microsoft.com/office/drawing/2016/5/13/chartex" xmlns:cx8="http://schemas.microsoft.com/office/drawing/2016/5/14/chartex" xmlns:mc="http://schemas.openxmlformats.org/markup-compatibility/2006" xmlns:aink="http://schemas.microsoft.com/office/drawing/2016/ink" xmlns:am3d="http://schemas.microsoft.com/office/drawing/2017/model3d" xmlns:o="urn:schemas-microsoft-com:office:office" xmlns:r="http://schemas.openxmlformats.org/officeDocument/2006/relationships" xmlns:m="http://schemas.openxmlformats.org/officeDocument/2006/math" xmlns:v="urn:schemas-microsoft-com:vml" xmlns:wp14="http://schemas.microsoft.com/office/word/2010/wordprocessingDrawing" xmlns:wp="http://schemas.openxmlformats.org/drawingml/2006/wordprocessingDrawing" xmlns:w10="urn:schemas-microsoft-com:office:word" xmlns:w="http://schemas.openxmlformats.org/wordprocessingml/2006/main" xmlns:w14="http://schemas.microsoft.com/office/word/2010/wordml" xmlns:w15="http://schemas.microsoft.com/office/word/2012/wordml" xmlns:w16cid="http://schemas.microsoft.com/office/word/2016/wordml/cid" xmlns:w16se="http://schemas.microsoft.com/office/word/2015/wordml/symex" xmlns:wpg="http://schemas.microsoft.com/office/word/2010/wordprocessingGroup" xmlns:wpi="http://schemas.microsoft.com/office/word/2010/wordprocessingInk" xmlns:wne="http://schemas.microsoft.com/office/word/2006/wordml" xmlns:wps="http://schemas.microsoft.com/office/word/2010/wordprocessingShape" mc:Ignorable="w14 w15 w16se w16cid wp14">
+<w:hdr xmlns:wpc="http://schemas.microsoft.com/office/word/2010/wordprocessingCanvas" xmlns:cx="http://schemas.microsoft.com/office/drawing/2014/chartex" xmlns:cx1="http://schemas.microsoft.com/office/drawing/2015/9/8/chartex" xmlns:cx2="http://schemas.microsoft.com/office/drawing/2015/10/21/chartex" xmlns:cx3="http://schemas.microsoft.com/office/drawing/2016/5/9/chartex" xmlns:cx4="http://schemas.microsoft.com/office/drawing/2016/5/10/chartex" xmlns:cx5="http://schemas.microsoft.com/office/drawing/2016/5/11/chartex" xmlns:cx6="http://schemas.microsoft.com/office/drawing/2016/5/12/chartex" xmlns:cx7="http://schemas.microsoft.com/office/drawing/2016/5/13/chartex" xmlns:cx8="http://schemas.microsoft.com/office/drawing/2016/5/14/chartex" xmlns:mc="http://schemas.openxmlformats.org/markup-compatibility/2006" xmlns:aink="http://schemas.microsoft.com/office/drawing/2016/ink" xmlns:am3d="http://schemas.microsoft.com/office/drawing/2017/model3d" xmlns:o="urn:schemas-microsoft-com:office:office" xmlns:r="http://schemas.openxmlformats.org/officeDocument/2006/relationships" xmlns:m="http://schemas.openxmlformats.org/officeDocument/2006/math" xmlns:v="urn:schemas-microsoft-com:vml" xmlns:wp14="http://schemas.microsoft.com/office/word/2010/wordprocessingDrawing" xmlns:wp="http://schemas.openxmlformats.org/drawingml/2006/wordprocessingDrawing" xmlns:w10="urn:schemas-microsoft-com:office:word" xmlns:w="http://schemas.openxmlformats.org/wordprocessingml/2006/main" xmlns:w14="http://schemas.microsoft.com/office/word/2010/wordml" xmlns:w15="http://schemas.microsoft.com/office/word/2012/wordml" xmlns:w16cex="http://schemas.microsoft.com/office/word/2018/wordml/cex" xmlns:w16cid="http://schemas.microsoft.com/office/word/2016/wordml/cid" xmlns:w16="http://schemas.microsoft.com/office/word/2018/wordml" xmlns:w16sdtdh="http://schemas.microsoft.com/office/word/2020/wordml/sdtdatahash" xmlns:w16se="http://schemas.microsoft.com/office/word/2015/wordml/symex" xmlns:wpg="http://schemas.microsoft.com/office/word/2010/wordprocessingGroup" xmlns:wpi="http://schemas.microsoft.com/office/word/2010/wordprocessingInk" xmlns:wne="http://schemas.microsoft.com/office/word/2006/wordml" xmlns:wps="http://schemas.microsoft.com/office/word/2010/wordprocessingShape" mc:Ignorable="w14 w15 w16se w16cid w16 w16cex w16sdtdh wp14">
   <w:p>
     <w:pPr>
       <w:pStyle w:val="NormalWeb"/>
@@ -3603,7 +3104,7 @@
 </file>
 
 <file path=word/numbering.xml><?xml version="1.0" encoding="utf-8"?>
-<w:numbering xmlns:wpc="http://schemas.microsoft.com/office/word/2010/wordprocessingCanvas" xmlns:cx="http://schemas.microsoft.com/office/drawing/2014/chartex" xmlns:cx1="http://schemas.microsoft.com/office/drawing/2015/9/8/chartex" xmlns:cx2="http://schemas.microsoft.com/office/drawing/2015/10/21/chartex" xmlns:cx3="http://schemas.microsoft.com/office/drawing/2016/5/9/chartex" xmlns:cx4="http://schemas.microsoft.com/office/drawing/2016/5/10/chartex" xmlns:cx5="http://schemas.microsoft.com/office/drawing/2016/5/11/chartex" xmlns:cx6="http://schemas.microsoft.com/office/drawing/2016/5/12/chartex" xmlns:cx7="http://schemas.microsoft.com/office/drawing/2016/5/13/chartex" xmlns:cx8="http://schemas.microsoft.com/office/drawing/2016/5/14/chartex" xmlns:mc="http://schemas.openxmlformats.org/markup-compatibility/2006" xmlns:aink="http://schemas.microsoft.com/office/drawing/2016/ink" xmlns:am3d="http://schemas.microsoft.com/office/drawing/2017/model3d" xmlns:o="urn:schemas-microsoft-com:office:office" xmlns:r="http://schemas.openxmlformats.org/officeDocument/2006/relationships" xmlns:m="http://schemas.openxmlformats.org/officeDocument/2006/math" xmlns:v="urn:schemas-microsoft-com:vml" xmlns:wp14="http://schemas.microsoft.com/office/word/2010/wordprocessingDrawing" xmlns:wp="http://schemas.openxmlformats.org/drawingml/2006/wordprocessingDrawing" xmlns:w10="urn:schemas-microsoft-com:office:word" xmlns:w="http://schemas.openxmlformats.org/wordprocessingml/2006/main" xmlns:w14="http://schemas.microsoft.com/office/word/2010/wordml" xmlns:w15="http://schemas.microsoft.com/office/word/2012/wordml" xmlns:w16cid="http://schemas.microsoft.com/office/word/2016/wordml/cid" xmlns:w16se="http://schemas.microsoft.com/office/word/2015/wordml/symex" xmlns:wpg="http://schemas.microsoft.com/office/word/2010/wordprocessingGroup" xmlns:wpi="http://schemas.microsoft.com/office/word/2010/wordprocessingInk" xmlns:wne="http://schemas.microsoft.com/office/word/2006/wordml" xmlns:wps="http://schemas.microsoft.com/office/word/2010/wordprocessingShape" mc:Ignorable="w14 w15 w16se w16cid wp14">
+<w:numbering xmlns:wpc="http://schemas.microsoft.com/office/word/2010/wordprocessingCanvas" xmlns:cx="http://schemas.microsoft.com/office/drawing/2014/chartex" xmlns:cx1="http://schemas.microsoft.com/office/drawing/2015/9/8/chartex" xmlns:cx2="http://schemas.microsoft.com/office/drawing/2015/10/21/chartex" xmlns:cx3="http://schemas.microsoft.com/office/drawing/2016/5/9/chartex" xmlns:cx4="http://schemas.microsoft.com/office/drawing/2016/5/10/chartex" xmlns:cx5="http://schemas.microsoft.com/office/drawing/2016/5/11/chartex" xmlns:cx6="http://schemas.microsoft.com/office/drawing/2016/5/12/chartex" xmlns:cx7="http://schemas.microsoft.com/office/drawing/2016/5/13/chartex" xmlns:cx8="http://schemas.microsoft.com/office/drawing/2016/5/14/chartex" xmlns:mc="http://schemas.openxmlformats.org/markup-compatibility/2006" xmlns:aink="http://schemas.microsoft.com/office/drawing/2016/ink" xmlns:am3d="http://schemas.microsoft.com/office/drawing/2017/model3d" xmlns:o="urn:schemas-microsoft-com:office:office" xmlns:r="http://schemas.openxmlformats.org/officeDocument/2006/relationships" xmlns:m="http://schemas.openxmlformats.org/officeDocument/2006/math" xmlns:v="urn:schemas-microsoft-com:vml" xmlns:wp14="http://schemas.microsoft.com/office/word/2010/wordprocessingDrawing" xmlns:wp="http://schemas.openxmlformats.org/drawingml/2006/wordprocessingDrawing" xmlns:w10="urn:schemas-microsoft-com:office:word" xmlns:w="http://schemas.openxmlformats.org/wordprocessingml/2006/main" xmlns:w14="http://schemas.microsoft.com/office/word/2010/wordml" xmlns:w15="http://schemas.microsoft.com/office/word/2012/wordml" xmlns:w16cex="http://schemas.microsoft.com/office/word/2018/wordml/cex" xmlns:w16cid="http://schemas.microsoft.com/office/word/2016/wordml/cid" xmlns:w16="http://schemas.microsoft.com/office/word/2018/wordml" xmlns:w16sdtdh="http://schemas.microsoft.com/office/word/2020/wordml/sdtdatahash" xmlns:w16se="http://schemas.microsoft.com/office/word/2015/wordml/symex" xmlns:wpg="http://schemas.microsoft.com/office/word/2010/wordprocessingGroup" xmlns:wpi="http://schemas.microsoft.com/office/word/2010/wordprocessingInk" xmlns:wne="http://schemas.microsoft.com/office/word/2006/wordml" xmlns:wps="http://schemas.microsoft.com/office/word/2010/wordprocessingShape" mc:Ignorable="w14 w15 w16se w16cid w16 w16cex w16sdtdh wp14">
   <w:abstractNum w:abstractNumId="0" w15:restartNumberingAfterBreak="0">
     <w:nsid w:val="04310A63"/>
     <w:multiLevelType w:val="multilevel"/>
@@ -9288,7 +8789,7 @@
 </file>
 
 <file path=word/styles.xml><?xml version="1.0" encoding="utf-8"?>
-<w:styles xmlns:mc="http://schemas.openxmlformats.org/markup-compatibility/2006" xmlns:r="http://schemas.openxmlformats.org/officeDocument/2006/relationships" xmlns:w="http://schemas.openxmlformats.org/wordprocessingml/2006/main" xmlns:w14="http://schemas.microsoft.com/office/word/2010/wordml" xmlns:w15="http://schemas.microsoft.com/office/word/2012/wordml" xmlns:w16cid="http://schemas.microsoft.com/office/word/2016/wordml/cid" xmlns:w16se="http://schemas.microsoft.com/office/word/2015/wordml/symex" mc:Ignorable="w14 w15 w16se w16cid">
+<w:styles xmlns:mc="http://schemas.openxmlformats.org/markup-compatibility/2006" xmlns:r="http://schemas.openxmlformats.org/officeDocument/2006/relationships" xmlns:w="http://schemas.openxmlformats.org/wordprocessingml/2006/main" xmlns:w14="http://schemas.microsoft.com/office/word/2010/wordml" xmlns:w15="http://schemas.microsoft.com/office/word/2012/wordml" xmlns:w16cex="http://schemas.microsoft.com/office/word/2018/wordml/cex" xmlns:w16cid="http://schemas.microsoft.com/office/word/2016/wordml/cid" xmlns:w16="http://schemas.microsoft.com/office/word/2018/wordml" xmlns:w16sdtdh="http://schemas.microsoft.com/office/word/2020/wordml/sdtdatahash" xmlns:w16se="http://schemas.microsoft.com/office/word/2015/wordml/symex" mc:Ignorable="w14 w15 w16se w16cid w16 w16cex w16sdtdh">
   <w:docDefaults>
     <w:rPrDefault>
       <w:rPr>
@@ -9717,11 +9218,15 @@
   </w:style>
   <w:style w:type="character" w:default="1" w:styleId="DefaultParagraphFont">
     <w:name w:val="Default Paragraph Font"/>
+    <w:uiPriority w:val="1"/>
     <w:semiHidden/>
+    <w:unhideWhenUsed/>
   </w:style>
   <w:style w:type="table" w:default="1" w:styleId="TableNormal">
     <w:name w:val="Normal Table"/>
+    <w:uiPriority w:val="99"/>
     <w:semiHidden/>
+    <w:unhideWhenUsed/>
     <w:tblPr>
       <w:tblInd w:w="0" w:type="dxa"/>
       <w:tblCellMar>
@@ -9734,7 +9239,9 @@
   </w:style>
   <w:style w:type="numbering" w:default="1" w:styleId="NoList">
     <w:name w:val="No List"/>
+    <w:uiPriority w:val="99"/>
     <w:semiHidden/>
+    <w:unhideWhenUsed/>
   </w:style>
   <w:style w:type="paragraph" w:styleId="EnvelopeAddress">
     <w:name w:val="envelope address"/>
